--- a/lab9/lab9_back.docx
+++ b/lab9/lab9_back.docx
@@ -1,6 +1,6 @@
 
 <file path=word/document.xml><?xml version="1.0" encoding="utf-8"?>
-<w:document xmlns:wpc="http://schemas.microsoft.com/office/word/2010/wordprocessingCanvas" xmlns:mc="http://schemas.openxmlformats.org/markup-compatibility/2006" xmlns:o="urn:schemas-microsoft-com:office:office" xmlns:r="http://schemas.openxmlformats.org/officeDocument/2006/relationships" xmlns:m="http://schemas.openxmlformats.org/officeDocument/2006/math" xmlns:v="urn:schemas-microsoft-com:vml" xmlns:wp14="http://schemas.microsoft.com/office/word/2010/wordprocessingDrawing" xmlns:wp="http://schemas.openxmlformats.org/drawingml/2006/wordprocessingDrawing" xmlns:w="http://schemas.openxmlformats.org/wordprocessingml/2006/main" xmlns:w14="http://schemas.microsoft.com/office/word/2010/wordml" xmlns:w10="urn:schemas-microsoft-com:office:word" xmlns:w15="http://schemas.microsoft.com/office/word/2012/wordml" xmlns:wpg="http://schemas.microsoft.com/office/word/2010/wordprocessingGroup" xmlns:wpi="http://schemas.microsoft.com/office/word/2010/wordprocessingInk" xmlns:wne="http://schemas.microsoft.com/office/word/2006/wordml" xmlns:wps="http://schemas.microsoft.com/office/word/2010/wordprocessingShape" xmlns:wpsCustomData="http://www.wps.cn/officeDocument/2013/wpsCustomData" mc:Ignorable="w14 w15 wp14">
+<w:document xmlns:wpc="http://schemas.microsoft.com/office/word/2010/wordprocessingCanvas" xmlns:cx="http://schemas.microsoft.com/office/drawing/2014/chartex" xmlns:mc="http://schemas.openxmlformats.org/markup-compatibility/2006" xmlns:o="urn:schemas-microsoft-com:office:office" xmlns:r="http://schemas.openxmlformats.org/officeDocument/2006/relationships" xmlns:m="http://schemas.openxmlformats.org/officeDocument/2006/math" xmlns:v="urn:schemas-microsoft-com:vml" xmlns:wp14="http://schemas.microsoft.com/office/word/2010/wordprocessingDrawing" xmlns:wp="http://schemas.openxmlformats.org/drawingml/2006/wordprocessingDrawing" xmlns:w10="urn:schemas-microsoft-com:office:word" xmlns:w="http://schemas.openxmlformats.org/wordprocessingml/2006/main" xmlns:w14="http://schemas.microsoft.com/office/word/2010/wordml" xmlns:w15="http://schemas.microsoft.com/office/word/2012/wordml" xmlns:w16se="http://schemas.microsoft.com/office/word/2015/wordml/symex" xmlns:wpg="http://schemas.microsoft.com/office/word/2010/wordprocessingGroup" xmlns:wpi="http://schemas.microsoft.com/office/word/2010/wordprocessingInk" xmlns:wne="http://schemas.microsoft.com/office/word/2006/wordml" xmlns:wps="http://schemas.microsoft.com/office/word/2010/wordprocessingShape" mc:Ignorable="w14 w15 w16se wp14">
   <w:body>
     <w:p>
       <w:pPr>
@@ -175,18 +175,13 @@
         <w:spacing w:after="0" w:line="240" w:lineRule="auto"/>
         <w:jc w:val="center"/>
         <w:rPr>
-          <w:rFonts w:hint="default" w:ascii="Times New Roman" w:hAnsi="Times New Roman" w:cs="Times New Roman"/>
+          <w:rFonts w:ascii="Times New Roman" w:hAnsi="Times New Roman" w:cs="Times New Roman"/>
           <w:b/>
           <w:bCs/>
           <w:color w:val="000000" w:themeColor="text1"/>
           <w:sz w:val="28"/>
           <w:szCs w:val="28"/>
-          <w:lang w:val="en-US" w:eastAsia="be-BY"/>
-          <w14:textFill>
-            <w14:solidFill>
-              <w14:schemeClr w14:val="tx1"/>
-            </w14:solidFill>
-          </w14:textFill>
+          <w:lang w:eastAsia="be-BY"/>
         </w:rPr>
       </w:pPr>
       <w:r>
@@ -198,40 +193,26 @@
           <w:sz w:val="28"/>
           <w:szCs w:val="28"/>
           <w:lang w:eastAsia="be-BY"/>
-          <w14:textFill>
-            <w14:solidFill>
-              <w14:schemeClr w14:val="tx1"/>
-            </w14:solidFill>
-          </w14:textFill>
         </w:rPr>
         <w:t>Лабораторная работа №</w:t>
       </w:r>
       <w:r>
         <w:rPr>
-          <w:rFonts w:hint="default" w:ascii="Times New Roman" w:hAnsi="Times New Roman" w:cs="Times New Roman"/>
+          <w:rFonts w:ascii="Times New Roman" w:hAnsi="Times New Roman" w:cs="Times New Roman"/>
           <w:b/>
           <w:bCs/>
           <w:color w:val="000000" w:themeColor="text1"/>
           <w:sz w:val="28"/>
           <w:szCs w:val="28"/>
-          <w:lang w:val="en-US" w:eastAsia="be-BY"/>
-          <w14:textFill>
-            <w14:solidFill>
-              <w14:schemeClr w14:val="tx1"/>
-            </w14:solidFill>
-          </w14:textFill>
+          <w:lang w:eastAsia="be-BY"/>
         </w:rPr>
         <w:t>9</w:t>
       </w:r>
     </w:p>
     <w:p>
       <w:pPr>
-        <w:pStyle w:val="8"/>
-        <w:jc w:val="center"/>
-        <w:rPr>
-          <w:rFonts w:hint="default"/>
-          <w:lang w:val="ru-RU"/>
-        </w:rPr>
+        <w:pStyle w:val="Default"/>
+        <w:jc w:val="center"/>
       </w:pPr>
       <w:r>
         <w:rPr>
@@ -240,28 +221,7 @@
           <w:sz w:val="28"/>
           <w:szCs w:val="28"/>
         </w:rPr>
-        <w:t xml:space="preserve">Тема: </w:t>
-      </w:r>
-      <w:r>
-        <w:rPr>
-          <w:b/>
-          <w:bCs/>
-          <w:sz w:val="28"/>
-          <w:szCs w:val="28"/>
-          <w:lang w:val="ru-RU"/>
-        </w:rPr>
-        <w:t>Исследование</w:t>
-      </w:r>
-      <w:r>
-        <w:rPr>
-          <w:rFonts w:hint="default"/>
-          <w:b/>
-          <w:bCs/>
-          <w:sz w:val="28"/>
-          <w:szCs w:val="28"/>
-          <w:lang w:val="ru-RU"/>
-        </w:rPr>
-        <w:t xml:space="preserve"> асимметричных шифров</w:t>
+        <w:t>Тема: Исследование асимметричных шифров</w:t>
       </w:r>
     </w:p>
     <w:p>
@@ -329,7 +289,7 @@
           <w:sz w:val="28"/>
           <w:szCs w:val="28"/>
         </w:rPr>
-        <w:t>Першай Я.Б.</w:t>
+        <w:t>Романович Н.Р.</w:t>
       </w:r>
     </w:p>
     <w:p>
@@ -608,18 +568,16 @@
           <w:rFonts w:ascii="Times New Roman" w:hAnsi="Times New Roman" w:cs="Times New Roman"/>
           <w:sz w:val="28"/>
           <w:szCs w:val="28"/>
-          <w:lang w:val="en-US"/>
-        </w:rPr>
-      </w:pPr>
-    </w:p>
-    <w:p>
-      <w:pPr>
-        <w:jc w:val="center"/>
-        <w:rPr>
-          <w:rFonts w:ascii="Times New Roman" w:hAnsi="Times New Roman" w:cs="Times New Roman"/>
-          <w:sz w:val="28"/>
-          <w:szCs w:val="28"/>
-          <w:lang w:val="en-US"/>
+        </w:rPr>
+      </w:pPr>
+    </w:p>
+    <w:p>
+      <w:pPr>
+        <w:jc w:val="center"/>
+        <w:rPr>
+          <w:rFonts w:ascii="Times New Roman" w:hAnsi="Times New Roman" w:cs="Times New Roman"/>
+          <w:sz w:val="28"/>
+          <w:szCs w:val="28"/>
         </w:rPr>
       </w:pPr>
       <w:r>
@@ -643,10 +601,9 @@
     </w:p>
     <w:p>
       <w:pPr>
-        <w:spacing w:beforeLines="0" w:afterLines="0" w:line="240" w:lineRule="auto"/>
-        <w:jc w:val="left"/>
-        <w:rPr>
-          <w:rFonts w:hint="default" w:ascii="Times New Roman" w:hAnsi="Times New Roman" w:eastAsia="Times New Roman"/>
+        <w:spacing w:line="240" w:lineRule="auto"/>
+        <w:rPr>
+          <w:rFonts w:ascii="Times New Roman" w:eastAsia="Times New Roman" w:hAnsi="Times New Roman"/>
           <w:color w:val="000000"/>
           <w:sz w:val="28"/>
         </w:rPr>
@@ -658,11 +615,12 @@
           <w:sz w:val="24"/>
           <w:szCs w:val="24"/>
         </w:rPr>
+        <w:lastRenderedPageBreak/>
         <w:t xml:space="preserve"> </w:t>
       </w:r>
       <w:r>
         <w:rPr>
-          <w:rFonts w:hint="default" w:ascii="Times New Roman" w:hAnsi="Times New Roman" w:eastAsia="Times New Roman"/>
+          <w:rFonts w:ascii="Times New Roman" w:eastAsia="Times New Roman" w:hAnsi="Times New Roman"/>
           <w:b/>
           <w:color w:val="000000"/>
           <w:sz w:val="28"/>
@@ -671,26 +629,41 @@
       </w:r>
       <w:r>
         <w:rPr>
-          <w:rFonts w:hint="default" w:ascii="Times New Roman" w:hAnsi="Times New Roman" w:eastAsia="Times New Roman"/>
+          <w:rFonts w:ascii="Times New Roman" w:eastAsia="Times New Roman" w:hAnsi="Times New Roman"/>
           <w:color w:val="000000"/>
           <w:sz w:val="28"/>
         </w:rPr>
-        <w:t xml:space="preserve">: изучение и приобретение практических навыков разработки и ис-пользования приложений для реализации асимметричных шифров. </w:t>
-      </w:r>
-    </w:p>
-    <w:p>
-      <w:pPr>
-        <w:spacing w:beforeLines="0" w:afterLines="0" w:line="240" w:lineRule="auto"/>
-        <w:jc w:val="left"/>
-        <w:rPr>
-          <w:rFonts w:hint="default" w:ascii="Times New Roman" w:hAnsi="Times New Roman" w:eastAsia="Times New Roman"/>
+        <w:t xml:space="preserve">: изучение и приобретение практических навыков разработки и </w:t>
+      </w:r>
+      <w:r>
+        <w:rPr>
+          <w:rFonts w:ascii="Times New Roman" w:eastAsia="Times New Roman" w:hAnsi="Times New Roman"/>
           <w:color w:val="000000"/>
           <w:sz w:val="28"/>
         </w:rPr>
-      </w:pPr>
-      <w:r>
-        <w:rPr>
-          <w:rFonts w:hint="default" w:ascii="Times New Roman" w:hAnsi="Times New Roman" w:eastAsia="Times New Roman"/>
+        <w:t>использования</w:t>
+      </w:r>
+      <w:r>
+        <w:rPr>
+          <w:rFonts w:ascii="Times New Roman" w:eastAsia="Times New Roman" w:hAnsi="Times New Roman"/>
+          <w:color w:val="000000"/>
+          <w:sz w:val="28"/>
+        </w:rPr>
+        <w:t xml:space="preserve"> приложений для реализации асимметричных шифров. </w:t>
+      </w:r>
+    </w:p>
+    <w:p>
+      <w:pPr>
+        <w:spacing w:line="240" w:lineRule="auto"/>
+        <w:rPr>
+          <w:rFonts w:ascii="Times New Roman" w:eastAsia="Times New Roman" w:hAnsi="Times New Roman"/>
+          <w:color w:val="000000"/>
+          <w:sz w:val="28"/>
+        </w:rPr>
+      </w:pPr>
+      <w:r>
+        <w:rPr>
+          <w:rFonts w:ascii="Times New Roman" w:eastAsia="Times New Roman" w:hAnsi="Times New Roman"/>
           <w:b/>
           <w:color w:val="000000"/>
           <w:sz w:val="28"/>
@@ -700,55 +673,68 @@
     </w:p>
     <w:p>
       <w:pPr>
-        <w:spacing w:beforeLines="0" w:afterLines="0" w:line="240" w:lineRule="auto"/>
-        <w:jc w:val="left"/>
-        <w:rPr>
-          <w:rFonts w:hint="default" w:ascii="Times New Roman" w:hAnsi="Times New Roman" w:eastAsia="Times New Roman"/>
+        <w:spacing w:line="240" w:lineRule="auto"/>
+        <w:rPr>
+          <w:rFonts w:ascii="Times New Roman" w:eastAsia="Times New Roman" w:hAnsi="Times New Roman"/>
           <w:color w:val="000000"/>
           <w:sz w:val="28"/>
         </w:rPr>
       </w:pPr>
       <w:r>
         <w:rPr>
-          <w:rFonts w:hint="default" w:ascii="Times New Roman" w:hAnsi="Times New Roman" w:eastAsia="Times New Roman"/>
+          <w:rFonts w:ascii="Times New Roman" w:eastAsia="Times New Roman" w:hAnsi="Times New Roman"/>
           <w:color w:val="000000"/>
           <w:sz w:val="28"/>
         </w:rPr>
-        <w:t xml:space="preserve">1. Закрепить теоретические знания по алгебраическому описанию, алго-ритмам реализации операций зашифрования/расшифрования и оценке крипто-стойкости асимметричных шифров. </w:t>
-      </w:r>
-    </w:p>
-    <w:p>
-      <w:pPr>
-        <w:spacing w:beforeLines="0" w:afterLines="0" w:line="240" w:lineRule="auto"/>
-        <w:jc w:val="left"/>
-        <w:rPr>
-          <w:rFonts w:hint="default" w:ascii="Times New Roman" w:hAnsi="Times New Roman" w:eastAsia="Times New Roman"/>
+        <w:t xml:space="preserve">1. Закрепить теоретические знания по алгебраическому описанию, </w:t>
+      </w:r>
+      <w:r>
+        <w:rPr>
+          <w:rFonts w:ascii="Times New Roman" w:eastAsia="Times New Roman" w:hAnsi="Times New Roman"/>
           <w:color w:val="000000"/>
           <w:sz w:val="28"/>
         </w:rPr>
-      </w:pPr>
-      <w:r>
-        <w:rPr>
-          <w:rFonts w:hint="default" w:ascii="Times New Roman" w:hAnsi="Times New Roman" w:eastAsia="Times New Roman"/>
+        <w:t>алгоритмам</w:t>
+      </w:r>
+      <w:r>
+        <w:rPr>
+          <w:rFonts w:ascii="Times New Roman" w:eastAsia="Times New Roman" w:hAnsi="Times New Roman"/>
           <w:color w:val="000000"/>
           <w:sz w:val="28"/>
         </w:rPr>
+        <w:t xml:space="preserve"> реализации операций зашифрования/расшифрования и оценке крипто-стойкости асимметричных шифров. </w:t>
+      </w:r>
+    </w:p>
+    <w:p>
+      <w:pPr>
+        <w:spacing w:line="240" w:lineRule="auto"/>
+        <w:rPr>
+          <w:rFonts w:ascii="Times New Roman" w:eastAsia="Times New Roman" w:hAnsi="Times New Roman"/>
+          <w:color w:val="000000"/>
+          <w:sz w:val="28"/>
+        </w:rPr>
+      </w:pPr>
+      <w:r>
+        <w:rPr>
+          <w:rFonts w:ascii="Times New Roman" w:eastAsia="Times New Roman" w:hAnsi="Times New Roman"/>
+          <w:color w:val="000000"/>
+          <w:sz w:val="28"/>
+        </w:rPr>
         <w:t xml:space="preserve">2. Разработать приложение для реализации указанных преподавателем ме-тодов генерации ключевой информации и ее использования для асимметрич-ного зашифрования/расшифрования. </w:t>
       </w:r>
     </w:p>
     <w:p>
       <w:pPr>
-        <w:spacing w:beforeLines="0" w:afterLines="0" w:line="240" w:lineRule="auto"/>
-        <w:jc w:val="left"/>
-        <w:rPr>
-          <w:rFonts w:hint="default" w:ascii="Times New Roman" w:hAnsi="Times New Roman" w:eastAsia="Times New Roman"/>
+        <w:spacing w:line="240" w:lineRule="auto"/>
+        <w:rPr>
+          <w:rFonts w:ascii="Times New Roman" w:eastAsia="Times New Roman" w:hAnsi="Times New Roman"/>
           <w:color w:val="000000"/>
           <w:sz w:val="28"/>
         </w:rPr>
       </w:pPr>
       <w:r>
         <w:rPr>
-          <w:rFonts w:hint="default" w:ascii="Times New Roman" w:hAnsi="Times New Roman" w:eastAsia="Times New Roman"/>
+          <w:rFonts w:ascii="Times New Roman" w:eastAsia="Times New Roman" w:hAnsi="Times New Roman"/>
           <w:color w:val="000000"/>
           <w:sz w:val="28"/>
         </w:rPr>
@@ -757,17 +743,16 @@
     </w:p>
     <w:p>
       <w:pPr>
-        <w:spacing w:beforeLines="0" w:afterLines="0" w:line="240" w:lineRule="auto"/>
-        <w:jc w:val="left"/>
-        <w:rPr>
-          <w:rFonts w:hint="default" w:ascii="Times New Roman" w:hAnsi="Times New Roman" w:eastAsia="Times New Roman"/>
+        <w:spacing w:line="240" w:lineRule="auto"/>
+        <w:rPr>
+          <w:rFonts w:ascii="Times New Roman" w:eastAsia="Times New Roman" w:hAnsi="Times New Roman"/>
           <w:color w:val="000000"/>
           <w:sz w:val="28"/>
         </w:rPr>
       </w:pPr>
       <w:r>
         <w:rPr>
-          <w:rFonts w:hint="default" w:ascii="Times New Roman" w:hAnsi="Times New Roman" w:eastAsia="Times New Roman"/>
+          <w:rFonts w:ascii="Times New Roman" w:eastAsia="Times New Roman" w:hAnsi="Times New Roman"/>
           <w:color w:val="000000"/>
           <w:sz w:val="28"/>
         </w:rPr>
@@ -776,27 +761,15 @@
     </w:p>
     <w:p>
       <w:pPr>
-        <w:keepNext w:val="0"/>
-        <w:keepLines w:val="0"/>
-        <w:pageBreakBefore w:val="0"/>
-        <w:widowControl/>
-        <w:kinsoku/>
-        <w:wordWrap/>
-        <w:overflowPunct/>
-        <w:topLinePunct w:val="0"/>
-        <w:bidi w:val="0"/>
-        <w:snapToGrid/>
-        <w:spacing w:beforeLines="0" w:afterLines="0" w:line="240" w:lineRule="auto"/>
-        <w:jc w:val="left"/>
-        <w:textAlignment w:val="auto"/>
-        <w:rPr>
-          <w:sz w:val="28"/>
-          <w:szCs w:val="28"/>
-        </w:rPr>
-      </w:pPr>
-      <w:r>
-        <w:rPr>
-          <w:rFonts w:hint="default" w:ascii="Times New Roman" w:hAnsi="Times New Roman" w:eastAsia="Times New Roman"/>
+        <w:spacing w:line="240" w:lineRule="auto"/>
+        <w:rPr>
+          <w:sz w:val="28"/>
+          <w:szCs w:val="28"/>
+        </w:rPr>
+      </w:pPr>
+      <w:r>
+        <w:rPr>
+          <w:rFonts w:ascii="Times New Roman" w:eastAsia="Times New Roman" w:hAnsi="Times New Roman"/>
           <w:color w:val="000000"/>
           <w:sz w:val="28"/>
         </w:rPr>
@@ -834,641 +807,215 @@
     <w:p>
       <w:pPr>
         <w:spacing w:after="0" w:line="240" w:lineRule="auto"/>
-        <w:ind w:firstLine="700" w:firstLineChars="0"/>
+        <w:ind w:firstLine="700"/>
         <w:jc w:val="both"/>
         <w:rPr>
-          <w:rFonts w:hint="default" w:ascii="Times New Roman" w:hAnsi="Times New Roman" w:eastAsia="Times New Roman"/>
+          <w:rFonts w:ascii="Times New Roman" w:eastAsia="Times New Roman" w:hAnsi="Times New Roman"/>
           <w:color w:val="000000"/>
           <w:sz w:val="28"/>
-          <w:lang w:val="ru-RU"/>
-        </w:rPr>
-      </w:pPr>
-      <w:r>
-        <w:rPr>
-          <w:rFonts w:ascii="Times New Roman" w:hAnsi="Times New Roman" w:cs="Times New Roman"/>
-          <w:b w:val="0"/>
+        </w:rPr>
+      </w:pPr>
+      <w:r>
+        <w:rPr>
+          <w:rFonts w:ascii="Times New Roman" w:hAnsi="Times New Roman" w:cs="Times New Roman"/>
           <w:bCs/>
           <w:sz w:val="28"/>
           <w:szCs w:val="28"/>
-          <w:lang w:val="ru-RU"/>
-        </w:rPr>
-        <w:t>В</w:t>
-      </w:r>
-      <w:r>
-        <w:rPr>
-          <w:rFonts w:hint="default" w:ascii="Times New Roman" w:hAnsi="Times New Roman" w:cs="Times New Roman"/>
-          <w:b w:val="0"/>
-          <w:bCs/>
-          <w:sz w:val="28"/>
-          <w:szCs w:val="28"/>
-          <w:lang w:val="ru-RU"/>
-        </w:rPr>
-        <w:t xml:space="preserve"> данной лабораторной работе мы работали с шифром на основе укладки рюкзака. Это асимметричный шифр. </w:t>
-      </w:r>
-      <w:r>
-        <w:rPr>
-          <w:rFonts w:hint="default" w:ascii="Times New Roman" w:hAnsi="Times New Roman" w:eastAsia="Times New Roman"/>
+        </w:rPr>
+        <w:t xml:space="preserve">В данной лабораторной работе мы работали с шифром на основе укладки рюкзака. Это асимметричный шифр. </w:t>
+      </w:r>
+      <w:r>
+        <w:rPr>
+          <w:rFonts w:ascii="Times New Roman" w:eastAsia="Times New Roman" w:hAnsi="Times New Roman"/>
           <w:color w:val="000000"/>
           <w:sz w:val="28"/>
         </w:rPr>
-        <w:t>В основу асимметричной криптографии положена идея использовать ключи парами: один – для зашифрования (открытый или публичный ключ), другой – для ра</w:t>
-      </w:r>
-      <w:r>
-        <w:rPr>
-          <w:rFonts w:hint="default" w:ascii="Times New Roman" w:hAnsi="Times New Roman" w:eastAsia="Times New Roman"/>
-          <w:color w:val="000000"/>
-          <w:sz w:val="28"/>
-          <w:lang w:val="ru-RU"/>
-        </w:rPr>
-        <w:t>с</w:t>
-      </w:r>
-      <w:r>
-        <w:rPr>
-          <w:rFonts w:hint="default" w:ascii="Times New Roman" w:hAnsi="Times New Roman" w:eastAsia="Times New Roman"/>
-          <w:color w:val="000000"/>
-          <w:sz w:val="28"/>
-        </w:rPr>
-        <w:t>шифрования (тайный ключ). Отметим, что указанная пара ключей принадлежит получателю зашифрованного сообщения</w:t>
-      </w:r>
-      <w:r>
-        <w:rPr>
-          <w:rFonts w:hint="default" w:ascii="Times New Roman" w:hAnsi="Times New Roman" w:eastAsia="Times New Roman"/>
-          <w:color w:val="000000"/>
-          <w:sz w:val="28"/>
-          <w:lang w:val="ru-RU"/>
-        </w:rPr>
-        <w:t>.</w:t>
-      </w:r>
-    </w:p>
-    <w:p>
-      <w:pPr>
-        <w:spacing w:after="0" w:line="240" w:lineRule="auto"/>
-        <w:ind w:firstLine="700" w:firstLineChars="0"/>
+        <w:t>В основу асимметричной криптографии положена идея использовать ключи парами: один – для зашифрования (открытый или публичный ключ), другой – для расшифрования (тайный ключ). Отметим, что указанная пара ключей принадлежит получателю зашифрованного сообщения.</w:t>
+      </w:r>
+    </w:p>
+    <w:p>
+      <w:pPr>
+        <w:spacing w:after="0" w:line="240" w:lineRule="auto"/>
+        <w:ind w:firstLine="700"/>
         <w:jc w:val="both"/>
         <w:rPr>
-          <w:rFonts w:hint="default" w:ascii="Times New Roman" w:hAnsi="Times New Roman" w:eastAsia="Georgia" w:cs="Times New Roman"/>
-          <w:i w:val="0"/>
-          <w:caps w:val="0"/>
+          <w:rFonts w:ascii="Times New Roman" w:eastAsia="Georgia" w:hAnsi="Times New Roman" w:cs="Times New Roman"/>
           <w:color w:val="222222"/>
-          <w:spacing w:val="0"/>
-          <w:sz w:val="28"/>
-          <w:szCs w:val="28"/>
-          <w:lang w:val="ru-RU"/>
-        </w:rPr>
-      </w:pPr>
-      <w:r>
-        <w:rPr>
-          <w:rFonts w:hint="default" w:ascii="Times New Roman" w:hAnsi="Times New Roman" w:eastAsia="Georgia" w:cs="Times New Roman"/>
-          <w:i w:val="0"/>
-          <w:caps w:val="0"/>
+          <w:sz w:val="28"/>
+          <w:szCs w:val="28"/>
+        </w:rPr>
+      </w:pPr>
+      <w:r>
+        <w:rPr>
+          <w:rFonts w:ascii="Times New Roman" w:eastAsia="Georgia" w:hAnsi="Times New Roman" w:cs="Times New Roman"/>
           <w:color w:val="222222"/>
-          <w:spacing w:val="0"/>
-          <w:sz w:val="28"/>
-          <w:szCs w:val="28"/>
-        </w:rPr>
-        <w:t>Меркль и Хеллман предложили использовать задач</w:t>
-      </w:r>
-      <w:r>
-        <w:rPr>
-          <w:rFonts w:hint="default" w:ascii="Times New Roman" w:hAnsi="Times New Roman" w:eastAsia="Georgia" w:cs="Times New Roman"/>
-          <w:i w:val="0"/>
-          <w:caps w:val="0"/>
+          <w:sz w:val="28"/>
+          <w:szCs w:val="28"/>
+        </w:rPr>
+        <w:t xml:space="preserve">Меркль и Хеллман предложили использовать задачу об укладке ранца (рюкзака) для асимметричного </w:t>
+      </w:r>
+      <w:r>
+        <w:rPr>
+          <w:rFonts w:ascii="Times New Roman" w:eastAsia="Georgia" w:hAnsi="Times New Roman" w:cs="Times New Roman"/>
           <w:color w:val="222222"/>
-          <w:spacing w:val="0"/>
-          <w:sz w:val="28"/>
-          <w:szCs w:val="28"/>
-          <w:lang w:val="ru-RU"/>
-        </w:rPr>
-        <w:t>у</w:t>
-      </w:r>
-      <w:r>
-        <w:rPr>
-          <w:rFonts w:hint="default" w:ascii="Times New Roman" w:hAnsi="Times New Roman" w:eastAsia="Georgia" w:cs="Times New Roman"/>
-          <w:i w:val="0"/>
-          <w:caps w:val="0"/>
+          <w:sz w:val="28"/>
+          <w:szCs w:val="28"/>
+        </w:rPr>
+        <w:t>шифрования.</w:t>
+      </w:r>
+      <w:r>
+        <w:rPr>
+          <w:rFonts w:ascii="Times New Roman" w:eastAsia="Georgia" w:hAnsi="Times New Roman" w:cs="Times New Roman"/>
           <w:color w:val="222222"/>
-          <w:spacing w:val="0"/>
-          <w:sz w:val="28"/>
-          <w:szCs w:val="28"/>
-        </w:rPr>
-        <w:t xml:space="preserve"> об укладке ранца (рюкзака) для асимметричного шифрования . Она относится к классу NP-полных задач и формулируется следующим образом. Дано множество предметов различного веса. Спрашивается, можно ли положить некоторые из этих предметов в ранец так, чтобы его вес стал равен определенному значению? Более формально задача формулируется так: дан набор значений M</w:t>
-      </w:r>
-      <w:r>
-        <w:rPr>
-          <w:rFonts w:hint="default" w:ascii="Times New Roman" w:hAnsi="Times New Roman" w:eastAsia="Georgia" w:cs="Times New Roman"/>
-          <w:i w:val="0"/>
-          <w:caps w:val="0"/>
+          <w:sz w:val="28"/>
+          <w:szCs w:val="28"/>
+        </w:rPr>
+        <w:t xml:space="preserve"> Она относится к классу NP-полных задач и формулируется следующим образом. Дано множество предметов различного веса. Спрашивается, можно ли положить некоторые из этих предметов в ранец так, чтобы его вес стал равен определенному значению? Более формально задача формулируется так: дан набор значений M1, M2, ..., Мn и суммарное значение S; требуется вычислить значения bi такие что:</w:t>
+      </w:r>
+    </w:p>
+    <w:p>
+      <w:pPr>
+        <w:spacing w:after="0" w:line="240" w:lineRule="auto"/>
+        <w:ind w:firstLine="700"/>
+        <w:jc w:val="both"/>
+        <w:rPr>
+          <w:rFonts w:ascii="Times New Roman" w:eastAsia="Georgia" w:hAnsi="Times New Roman" w:cs="Times New Roman"/>
           <w:color w:val="222222"/>
-          <w:spacing w:val="0"/>
-          <w:sz w:val="28"/>
-          <w:szCs w:val="28"/>
-          <w:vertAlign w:val="baseline"/>
-        </w:rPr>
-        <w:t>1</w:t>
-      </w:r>
-      <w:r>
-        <w:rPr>
-          <w:rFonts w:hint="default" w:ascii="Times New Roman" w:hAnsi="Times New Roman" w:eastAsia="Georgia" w:cs="Times New Roman"/>
-          <w:i w:val="0"/>
-          <w:caps w:val="0"/>
+          <w:sz w:val="28"/>
+          <w:szCs w:val="28"/>
+        </w:rPr>
+      </w:pPr>
+      <w:r>
+        <w:rPr>
+          <w:rFonts w:ascii="Times New Roman" w:eastAsia="Georgia" w:hAnsi="Times New Roman" w:cs="Times New Roman"/>
           <w:color w:val="222222"/>
-          <w:spacing w:val="0"/>
-          <w:sz w:val="28"/>
-          <w:szCs w:val="28"/>
-        </w:rPr>
-        <w:t>, M</w:t>
-      </w:r>
-      <w:r>
-        <w:rPr>
-          <w:rFonts w:hint="default" w:ascii="Times New Roman" w:hAnsi="Times New Roman" w:eastAsia="Georgia" w:cs="Times New Roman"/>
-          <w:i w:val="0"/>
-          <w:caps w:val="0"/>
+          <w:sz w:val="28"/>
+          <w:szCs w:val="28"/>
+        </w:rPr>
+        <w:t>S = b1М1 + b2М2 + ... + bnМn,</w:t>
+      </w:r>
+    </w:p>
+    <w:p>
+      <w:pPr>
+        <w:spacing w:after="0" w:line="240" w:lineRule="auto"/>
+        <w:ind w:firstLine="700"/>
+        <w:jc w:val="both"/>
+        <w:rPr>
+          <w:rFonts w:ascii="Times New Roman" w:eastAsia="Georgia" w:hAnsi="Times New Roman" w:cs="Times New Roman"/>
           <w:color w:val="222222"/>
-          <w:spacing w:val="0"/>
-          <w:sz w:val="28"/>
-          <w:szCs w:val="28"/>
-          <w:vertAlign w:val="baseline"/>
-        </w:rPr>
-        <w:t>2</w:t>
-      </w:r>
-      <w:r>
-        <w:rPr>
-          <w:rFonts w:hint="default" w:ascii="Times New Roman" w:hAnsi="Times New Roman" w:eastAsia="Georgia" w:cs="Times New Roman"/>
-          <w:i w:val="0"/>
-          <w:caps w:val="0"/>
+          <w:sz w:val="28"/>
+          <w:szCs w:val="28"/>
+        </w:rPr>
+      </w:pPr>
+      <w:r>
+        <w:rPr>
+          <w:rFonts w:ascii="Times New Roman" w:eastAsia="Georgia" w:hAnsi="Times New Roman" w:cs="Times New Roman"/>
           <w:color w:val="222222"/>
-          <w:spacing w:val="0"/>
-          <w:sz w:val="28"/>
-          <w:szCs w:val="28"/>
-        </w:rPr>
-        <w:t>, ..., М</w:t>
-      </w:r>
-      <w:r>
-        <w:rPr>
-          <w:rFonts w:hint="default" w:ascii="Times New Roman" w:hAnsi="Times New Roman" w:eastAsia="Georgia" w:cs="Times New Roman"/>
-          <w:i w:val="0"/>
-          <w:caps w:val="0"/>
+          <w:sz w:val="28"/>
+          <w:szCs w:val="28"/>
+        </w:rPr>
+        <w:t>где n - количество предметов;</w:t>
+      </w:r>
+    </w:p>
+    <w:p>
+      <w:pPr>
+        <w:spacing w:after="0" w:line="240" w:lineRule="auto"/>
+        <w:ind w:firstLine="700"/>
+        <w:jc w:val="both"/>
+        <w:rPr>
+          <w:rFonts w:ascii="Times New Roman" w:eastAsia="Georgia" w:hAnsi="Times New Roman" w:cs="Times New Roman"/>
           <w:color w:val="222222"/>
-          <w:spacing w:val="0"/>
-          <w:sz w:val="28"/>
-          <w:szCs w:val="28"/>
-          <w:vertAlign w:val="baseline"/>
-        </w:rPr>
-        <w:t>n</w:t>
-      </w:r>
-      <w:r>
-        <w:rPr>
-          <w:rFonts w:hint="default" w:ascii="Times New Roman" w:hAnsi="Times New Roman" w:eastAsia="Georgia" w:cs="Times New Roman"/>
-          <w:i w:val="0"/>
-          <w:caps w:val="0"/>
+          <w:sz w:val="28"/>
+          <w:szCs w:val="28"/>
+        </w:rPr>
+      </w:pPr>
+      <w:r>
+        <w:rPr>
+          <w:rFonts w:ascii="Times New Roman" w:eastAsia="Georgia" w:hAnsi="Times New Roman" w:cs="Times New Roman"/>
           <w:color w:val="222222"/>
-          <w:spacing w:val="0"/>
-          <w:sz w:val="28"/>
-          <w:szCs w:val="28"/>
-        </w:rPr>
-        <w:t> и суммарное значение S; требуется вычислить значения b</w:t>
-      </w:r>
-      <w:r>
-        <w:rPr>
-          <w:rFonts w:hint="default" w:ascii="Times New Roman" w:hAnsi="Times New Roman" w:eastAsia="Georgia" w:cs="Times New Roman"/>
-          <w:i w:val="0"/>
-          <w:caps w:val="0"/>
+          <w:sz w:val="28"/>
+          <w:szCs w:val="28"/>
+        </w:rPr>
+        <w:t>bi - бинарный множитель. Значение bi = 1 означает, что предмет i кладут в рюкзак, bi = 0 - не кладут.</w:t>
+      </w:r>
+    </w:p>
+    <w:p>
+      <w:pPr>
+        <w:spacing w:after="0" w:line="240" w:lineRule="auto"/>
+        <w:ind w:firstLine="700"/>
+        <w:jc w:val="both"/>
+        <w:rPr>
+          <w:rFonts w:ascii="Times New Roman" w:eastAsia="Georgia" w:hAnsi="Times New Roman" w:cs="Times New Roman"/>
           <w:color w:val="222222"/>
-          <w:spacing w:val="0"/>
-          <w:sz w:val="28"/>
-          <w:szCs w:val="28"/>
-          <w:vertAlign w:val="baseline"/>
-        </w:rPr>
-        <w:t>i</w:t>
-      </w:r>
-      <w:r>
-        <w:rPr>
-          <w:rFonts w:hint="default" w:ascii="Times New Roman" w:hAnsi="Times New Roman" w:eastAsia="Georgia" w:cs="Times New Roman"/>
-          <w:i w:val="0"/>
-          <w:caps w:val="0"/>
+          <w:sz w:val="28"/>
+          <w:szCs w:val="28"/>
+        </w:rPr>
+      </w:pPr>
+      <w:r>
+        <w:rPr>
+          <w:rFonts w:ascii="Times New Roman" w:eastAsia="Georgia" w:hAnsi="Times New Roman" w:cs="Times New Roman"/>
           <w:color w:val="222222"/>
-          <w:spacing w:val="0"/>
-          <w:sz w:val="28"/>
-          <w:szCs w:val="28"/>
-        </w:rPr>
-        <w:t> такие что</w:t>
-      </w:r>
-      <w:r>
-        <w:rPr>
-          <w:rFonts w:hint="default" w:ascii="Times New Roman" w:hAnsi="Times New Roman" w:eastAsia="Georgia" w:cs="Times New Roman"/>
-          <w:i w:val="0"/>
-          <w:caps w:val="0"/>
+          <w:sz w:val="28"/>
+          <w:szCs w:val="28"/>
+        </w:rPr>
+        <w:t>В основе алгоритма, предложенного Мерклом и Хеллманом, лежит идея шифрования сообщения на основе решения серии задач укладки ранца. Предметы из кучи выбираются с помощью блока открытого текста, длина которого (в битах) равна количеству предметов в куче. При этом биты открытого текста соответствуют значениям b, a текст является полученным суммарным весом. Пример шифрограммы, полученной с помощью задачи об укладке ранца, показан в следующей таблице.</w:t>
+      </w:r>
+    </w:p>
+    <w:p>
+      <w:pPr>
+        <w:spacing w:after="0" w:line="240" w:lineRule="auto"/>
+        <w:ind w:firstLine="700"/>
+        <w:jc w:val="both"/>
+        <w:rPr>
+          <w:rFonts w:ascii="Times New Roman" w:eastAsia="Georgia" w:hAnsi="Times New Roman" w:cs="Times New Roman"/>
           <w:color w:val="222222"/>
-          <w:spacing w:val="0"/>
-          <w:sz w:val="28"/>
-          <w:szCs w:val="28"/>
-          <w:lang w:val="ru-RU"/>
-        </w:rPr>
-        <w:t>:</w:t>
-      </w:r>
-    </w:p>
-    <w:p>
-      <w:pPr>
-        <w:spacing w:after="0" w:line="240" w:lineRule="auto"/>
-        <w:ind w:firstLine="700" w:firstLineChars="0"/>
+          <w:sz w:val="28"/>
+          <w:szCs w:val="28"/>
+        </w:rPr>
+      </w:pPr>
+      <w:r>
+        <w:rPr>
+          <w:rFonts w:ascii="Times New Roman" w:eastAsia="Georgia" w:hAnsi="Times New Roman" w:cs="Times New Roman"/>
+          <w:color w:val="222222"/>
+          <w:sz w:val="28"/>
+          <w:szCs w:val="28"/>
+        </w:rPr>
+        <w:t xml:space="preserve">Суть использования данного подхода для шифрования состоит в том, что на самом деле существуют две различные задачи укладки ранца - одна из них </w:t>
+      </w:r>
+      <w:r>
+        <w:rPr>
+          <w:rFonts w:ascii="Times New Roman" w:eastAsia="Georgia" w:hAnsi="Times New Roman" w:cs="Times New Roman"/>
+          <w:color w:val="222222"/>
+          <w:sz w:val="28"/>
+          <w:szCs w:val="28"/>
+        </w:rPr>
+        <w:lastRenderedPageBreak/>
+        <w:t>решается легко и характеризуется линейным ростом трудоемкости, а другая, как принято считать, нет. Легкий для укладки ранец можно превратить в трудный. Раз так, то можно применить в качестве открытого ключа трудный для укладки ранец, который легко использовать для шифрования, но невозможно - для дешифрования. А в качестве закрытого ключа применить легкий для укладки ранец, который предоставляет простой способ дешифрования сообщения.</w:t>
+      </w:r>
+    </w:p>
+    <w:p>
+      <w:pPr>
+        <w:spacing w:after="0" w:line="240" w:lineRule="auto"/>
+        <w:ind w:firstLine="700"/>
         <w:jc w:val="both"/>
         <w:rPr>
-          <w:rFonts w:hint="default" w:ascii="Times New Roman" w:hAnsi="Times New Roman" w:eastAsia="Georgia" w:cs="Times New Roman"/>
-          <w:i w:val="0"/>
-          <w:caps w:val="0"/>
+          <w:rFonts w:ascii="Georgia" w:eastAsia="Georgia" w:hAnsi="Georgia" w:cs="Georgia"/>
           <w:color w:val="222222"/>
-          <w:spacing w:val="0"/>
-          <w:sz w:val="28"/>
-          <w:szCs w:val="28"/>
-        </w:rPr>
-      </w:pPr>
-      <w:r>
-        <w:rPr>
-          <w:rFonts w:hint="default" w:ascii="Times New Roman" w:hAnsi="Times New Roman" w:eastAsia="Georgia" w:cs="Times New Roman"/>
-          <w:i w:val="0"/>
-          <w:caps w:val="0"/>
+        </w:rPr>
+      </w:pPr>
+      <w:r>
+        <w:rPr>
+          <w:rFonts w:ascii="Times New Roman" w:eastAsia="Georgia" w:hAnsi="Times New Roman" w:cs="Times New Roman"/>
           <w:color w:val="222222"/>
-          <w:spacing w:val="0"/>
-          <w:sz w:val="28"/>
-          <w:szCs w:val="28"/>
-        </w:rPr>
-        <w:t>S = b</w:t>
-      </w:r>
-      <w:r>
-        <w:rPr>
-          <w:rFonts w:hint="default" w:ascii="Times New Roman" w:hAnsi="Times New Roman" w:eastAsia="Georgia" w:cs="Times New Roman"/>
-          <w:i w:val="0"/>
-          <w:caps w:val="0"/>
+          <w:sz w:val="28"/>
+          <w:szCs w:val="28"/>
+        </w:rPr>
+        <w:t>В качестве закрытого ключа (легкого для укладки ранца) используется сверхвозрастающая последовательность. Сверхвозрастающей называется последовательность, в которой каждый последующий член больше суммы всех предыдущих.</w:t>
+      </w:r>
+      <w:r>
+        <w:rPr>
+          <w:rFonts w:ascii="Georgia" w:eastAsia="Georgia" w:hAnsi="Georgia" w:cs="Georgia"/>
           <w:color w:val="222222"/>
-          <w:spacing w:val="0"/>
-          <w:sz w:val="28"/>
-          <w:szCs w:val="28"/>
-          <w:vertAlign w:val="baseline"/>
-        </w:rPr>
-        <w:t>1</w:t>
-      </w:r>
-      <w:r>
-        <w:rPr>
-          <w:rFonts w:hint="default" w:ascii="Times New Roman" w:hAnsi="Times New Roman" w:eastAsia="Georgia" w:cs="Times New Roman"/>
-          <w:i w:val="0"/>
-          <w:caps w:val="0"/>
-          <w:color w:val="222222"/>
-          <w:spacing w:val="0"/>
-          <w:sz w:val="28"/>
-          <w:szCs w:val="28"/>
-        </w:rPr>
-        <w:t>М</w:t>
-      </w:r>
-      <w:r>
-        <w:rPr>
-          <w:rFonts w:hint="default" w:ascii="Times New Roman" w:hAnsi="Times New Roman" w:eastAsia="Georgia" w:cs="Times New Roman"/>
-          <w:i w:val="0"/>
-          <w:caps w:val="0"/>
-          <w:color w:val="222222"/>
-          <w:spacing w:val="0"/>
-          <w:sz w:val="28"/>
-          <w:szCs w:val="28"/>
-          <w:vertAlign w:val="baseline"/>
-        </w:rPr>
-        <w:t>1</w:t>
-      </w:r>
-      <w:r>
-        <w:rPr>
-          <w:rFonts w:hint="default" w:ascii="Times New Roman" w:hAnsi="Times New Roman" w:eastAsia="Georgia" w:cs="Times New Roman"/>
-          <w:i w:val="0"/>
-          <w:caps w:val="0"/>
-          <w:color w:val="222222"/>
-          <w:spacing w:val="0"/>
-          <w:sz w:val="28"/>
-          <w:szCs w:val="28"/>
-        </w:rPr>
-        <w:t> + b</w:t>
-      </w:r>
-      <w:r>
-        <w:rPr>
-          <w:rFonts w:hint="default" w:ascii="Times New Roman" w:hAnsi="Times New Roman" w:eastAsia="Georgia" w:cs="Times New Roman"/>
-          <w:i w:val="0"/>
-          <w:caps w:val="0"/>
-          <w:color w:val="222222"/>
-          <w:spacing w:val="0"/>
-          <w:sz w:val="28"/>
-          <w:szCs w:val="28"/>
-          <w:vertAlign w:val="baseline"/>
-        </w:rPr>
-        <w:t>2</w:t>
-      </w:r>
-      <w:r>
-        <w:rPr>
-          <w:rFonts w:hint="default" w:ascii="Times New Roman" w:hAnsi="Times New Roman" w:eastAsia="Georgia" w:cs="Times New Roman"/>
-          <w:i w:val="0"/>
-          <w:caps w:val="0"/>
-          <w:color w:val="222222"/>
-          <w:spacing w:val="0"/>
-          <w:sz w:val="28"/>
-          <w:szCs w:val="28"/>
-        </w:rPr>
-        <w:t>М</w:t>
-      </w:r>
-      <w:r>
-        <w:rPr>
-          <w:rFonts w:hint="default" w:ascii="Times New Roman" w:hAnsi="Times New Roman" w:eastAsia="Georgia" w:cs="Times New Roman"/>
-          <w:i w:val="0"/>
-          <w:caps w:val="0"/>
-          <w:color w:val="222222"/>
-          <w:spacing w:val="0"/>
-          <w:sz w:val="28"/>
-          <w:szCs w:val="28"/>
-          <w:vertAlign w:val="baseline"/>
-        </w:rPr>
-        <w:t>2</w:t>
-      </w:r>
-      <w:r>
-        <w:rPr>
-          <w:rFonts w:hint="default" w:ascii="Times New Roman" w:hAnsi="Times New Roman" w:eastAsia="Georgia" w:cs="Times New Roman"/>
-          <w:i w:val="0"/>
-          <w:caps w:val="0"/>
-          <w:color w:val="222222"/>
-          <w:spacing w:val="0"/>
-          <w:sz w:val="28"/>
-          <w:szCs w:val="28"/>
-        </w:rPr>
-        <w:t> + ... + b</w:t>
-      </w:r>
-      <w:r>
-        <w:rPr>
-          <w:rFonts w:hint="default" w:ascii="Times New Roman" w:hAnsi="Times New Roman" w:eastAsia="Georgia" w:cs="Times New Roman"/>
-          <w:i w:val="0"/>
-          <w:caps w:val="0"/>
-          <w:color w:val="222222"/>
-          <w:spacing w:val="0"/>
-          <w:sz w:val="28"/>
-          <w:szCs w:val="28"/>
-          <w:vertAlign w:val="baseline"/>
-        </w:rPr>
-        <w:t>n</w:t>
-      </w:r>
-      <w:r>
-        <w:rPr>
-          <w:rFonts w:hint="default" w:ascii="Times New Roman" w:hAnsi="Times New Roman" w:eastAsia="Georgia" w:cs="Times New Roman"/>
-          <w:i w:val="0"/>
-          <w:caps w:val="0"/>
-          <w:color w:val="222222"/>
-          <w:spacing w:val="0"/>
-          <w:sz w:val="28"/>
-          <w:szCs w:val="28"/>
-        </w:rPr>
-        <w:t>М</w:t>
-      </w:r>
-      <w:r>
-        <w:rPr>
-          <w:rFonts w:hint="default" w:ascii="Times New Roman" w:hAnsi="Times New Roman" w:eastAsia="Georgia" w:cs="Times New Roman"/>
-          <w:i w:val="0"/>
-          <w:caps w:val="0"/>
-          <w:color w:val="222222"/>
-          <w:spacing w:val="0"/>
-          <w:sz w:val="28"/>
-          <w:szCs w:val="28"/>
-          <w:vertAlign w:val="baseline"/>
-        </w:rPr>
-        <w:t>n</w:t>
-      </w:r>
-      <w:r>
-        <w:rPr>
-          <w:rFonts w:hint="default" w:ascii="Times New Roman" w:hAnsi="Times New Roman" w:eastAsia="Georgia" w:cs="Times New Roman"/>
-          <w:i w:val="0"/>
-          <w:caps w:val="0"/>
-          <w:color w:val="222222"/>
-          <w:spacing w:val="0"/>
-          <w:sz w:val="28"/>
-          <w:szCs w:val="28"/>
-        </w:rPr>
-        <w:t>,</w:t>
-      </w:r>
-    </w:p>
-    <w:p>
-      <w:pPr>
-        <w:spacing w:after="0" w:line="240" w:lineRule="auto"/>
-        <w:ind w:firstLine="700" w:firstLineChars="0"/>
-        <w:jc w:val="both"/>
-        <w:rPr>
-          <w:rFonts w:hint="default" w:ascii="Times New Roman" w:hAnsi="Times New Roman" w:eastAsia="Georgia" w:cs="Times New Roman"/>
-          <w:i w:val="0"/>
-          <w:caps w:val="0"/>
-          <w:color w:val="222222"/>
-          <w:spacing w:val="0"/>
-          <w:sz w:val="28"/>
-          <w:szCs w:val="28"/>
-        </w:rPr>
-      </w:pPr>
-      <w:r>
-        <w:rPr>
-          <w:rFonts w:hint="default" w:ascii="Times New Roman" w:hAnsi="Times New Roman" w:eastAsia="Georgia" w:cs="Times New Roman"/>
-          <w:i w:val="0"/>
-          <w:caps w:val="0"/>
-          <w:color w:val="222222"/>
-          <w:spacing w:val="0"/>
-          <w:sz w:val="28"/>
-          <w:szCs w:val="28"/>
-        </w:rPr>
-        <w:t>где n - количество предметов;</w:t>
-      </w:r>
-    </w:p>
-    <w:p>
-      <w:pPr>
-        <w:spacing w:after="0" w:line="240" w:lineRule="auto"/>
-        <w:ind w:firstLine="700" w:firstLineChars="0"/>
-        <w:jc w:val="both"/>
-        <w:rPr>
-          <w:rFonts w:hint="default" w:ascii="Times New Roman" w:hAnsi="Times New Roman" w:eastAsia="Georgia" w:cs="Times New Roman"/>
-          <w:i w:val="0"/>
-          <w:caps w:val="0"/>
-          <w:color w:val="222222"/>
-          <w:spacing w:val="0"/>
-          <w:sz w:val="28"/>
-          <w:szCs w:val="28"/>
-        </w:rPr>
-      </w:pPr>
-      <w:r>
-        <w:rPr>
-          <w:rFonts w:hint="default" w:ascii="Times New Roman" w:hAnsi="Times New Roman" w:eastAsia="Georgia" w:cs="Times New Roman"/>
-          <w:i w:val="0"/>
-          <w:caps w:val="0"/>
-          <w:color w:val="222222"/>
-          <w:spacing w:val="0"/>
-          <w:sz w:val="28"/>
-          <w:szCs w:val="28"/>
-        </w:rPr>
-        <w:t>b</w:t>
-      </w:r>
-      <w:r>
-        <w:rPr>
-          <w:rFonts w:hint="default" w:ascii="Times New Roman" w:hAnsi="Times New Roman" w:eastAsia="Georgia" w:cs="Times New Roman"/>
-          <w:i w:val="0"/>
-          <w:caps w:val="0"/>
-          <w:color w:val="222222"/>
-          <w:spacing w:val="0"/>
-          <w:sz w:val="28"/>
-          <w:szCs w:val="28"/>
-          <w:vertAlign w:val="baseline"/>
-        </w:rPr>
-        <w:t>i</w:t>
-      </w:r>
-      <w:r>
-        <w:rPr>
-          <w:rFonts w:hint="default" w:ascii="Times New Roman" w:hAnsi="Times New Roman" w:eastAsia="Georgia" w:cs="Times New Roman"/>
-          <w:i w:val="0"/>
-          <w:caps w:val="0"/>
-          <w:color w:val="222222"/>
-          <w:spacing w:val="0"/>
-          <w:sz w:val="28"/>
-          <w:szCs w:val="28"/>
-        </w:rPr>
-        <w:t> - бинарный множитель. Значение b</w:t>
-      </w:r>
-      <w:r>
-        <w:rPr>
-          <w:rFonts w:hint="default" w:ascii="Times New Roman" w:hAnsi="Times New Roman" w:eastAsia="Georgia" w:cs="Times New Roman"/>
-          <w:i w:val="0"/>
-          <w:caps w:val="0"/>
-          <w:color w:val="222222"/>
-          <w:spacing w:val="0"/>
-          <w:sz w:val="28"/>
-          <w:szCs w:val="28"/>
-          <w:vertAlign w:val="baseline"/>
-        </w:rPr>
-        <w:t>i</w:t>
-      </w:r>
-      <w:r>
-        <w:rPr>
-          <w:rFonts w:hint="default" w:ascii="Times New Roman" w:hAnsi="Times New Roman" w:eastAsia="Georgia" w:cs="Times New Roman"/>
-          <w:i w:val="0"/>
-          <w:caps w:val="0"/>
-          <w:color w:val="222222"/>
-          <w:spacing w:val="0"/>
-          <w:sz w:val="28"/>
-          <w:szCs w:val="28"/>
-        </w:rPr>
-        <w:t> = 1 означает, что предмет i кладут в рюкзак, b</w:t>
-      </w:r>
-      <w:r>
-        <w:rPr>
-          <w:rFonts w:hint="default" w:ascii="Times New Roman" w:hAnsi="Times New Roman" w:eastAsia="Georgia" w:cs="Times New Roman"/>
-          <w:i w:val="0"/>
-          <w:caps w:val="0"/>
-          <w:color w:val="222222"/>
-          <w:spacing w:val="0"/>
-          <w:sz w:val="28"/>
-          <w:szCs w:val="28"/>
-          <w:vertAlign w:val="baseline"/>
-        </w:rPr>
-        <w:t>i</w:t>
-      </w:r>
-      <w:r>
-        <w:rPr>
-          <w:rFonts w:hint="default" w:ascii="Times New Roman" w:hAnsi="Times New Roman" w:eastAsia="Georgia" w:cs="Times New Roman"/>
-          <w:i w:val="0"/>
-          <w:caps w:val="0"/>
-          <w:color w:val="222222"/>
-          <w:spacing w:val="0"/>
-          <w:sz w:val="28"/>
-          <w:szCs w:val="28"/>
-        </w:rPr>
-        <w:t> = 0 - не кладут.</w:t>
-      </w:r>
-    </w:p>
-    <w:p>
-      <w:pPr>
-        <w:spacing w:after="0" w:line="240" w:lineRule="auto"/>
-        <w:ind w:firstLine="700" w:firstLineChars="0"/>
-        <w:jc w:val="both"/>
-        <w:rPr>
-          <w:rFonts w:hint="default" w:ascii="Times New Roman" w:hAnsi="Times New Roman" w:eastAsia="Georgia" w:cs="Times New Roman"/>
-          <w:i w:val="0"/>
-          <w:caps w:val="0"/>
-          <w:color w:val="222222"/>
-          <w:spacing w:val="0"/>
-          <w:sz w:val="28"/>
-          <w:szCs w:val="28"/>
-        </w:rPr>
-      </w:pPr>
-      <w:r>
-        <w:rPr>
-          <w:rFonts w:hint="default" w:ascii="Times New Roman" w:hAnsi="Times New Roman" w:eastAsia="Georgia" w:cs="Times New Roman"/>
-          <w:i w:val="0"/>
-          <w:caps w:val="0"/>
-          <w:color w:val="222222"/>
-          <w:spacing w:val="0"/>
-          <w:sz w:val="28"/>
-          <w:szCs w:val="28"/>
-        </w:rPr>
-        <w:t>В основе алгоритма, предложенного Мерклом и Хеллманом, лежит идея шифрования сообщения на основе решения серии задач укладки ранца. Предметы из кучи выбираются с помощью блока открытого текста, длина которого (в битах) равна количеству предметов в куче. При этом биты открытого текста соответствуют значениям b, a текст является полученным суммарным весом. Пример шифрограммы, полученной с помощью задачи об укладке ранца, показан в следующей таблице.</w:t>
-      </w:r>
-    </w:p>
-    <w:p>
-      <w:pPr>
-        <w:spacing w:after="0" w:line="240" w:lineRule="auto"/>
-        <w:ind w:firstLine="700" w:firstLineChars="0"/>
-        <w:jc w:val="both"/>
-        <w:rPr>
-          <w:rFonts w:hint="default" w:ascii="Times New Roman" w:hAnsi="Times New Roman" w:eastAsia="Georgia" w:cs="Times New Roman"/>
-          <w:i w:val="0"/>
-          <w:caps w:val="0"/>
-          <w:color w:val="222222"/>
-          <w:spacing w:val="0"/>
-          <w:sz w:val="28"/>
-          <w:szCs w:val="28"/>
-        </w:rPr>
-      </w:pPr>
-      <w:r>
-        <w:rPr>
-          <w:rFonts w:hint="default" w:ascii="Times New Roman" w:hAnsi="Times New Roman" w:eastAsia="Georgia" w:cs="Times New Roman"/>
-          <w:i w:val="0"/>
-          <w:caps w:val="0"/>
-          <w:color w:val="222222"/>
-          <w:spacing w:val="0"/>
-          <w:sz w:val="28"/>
-          <w:szCs w:val="28"/>
-        </w:rPr>
-        <w:t>Суть использования данного подхода для шифрования состоит в том, что на самом деле существуют две различные задачи укладки ранца - одна из них решается легко и характеризуется линейным ростом трудоемкости, а другая, как принято считать, нет. Легкий для укладки ранец можно превратить в трудный. Раз так, то можно применить в качестве открытого ключа трудный для укладки ранец, который легко использовать для шифрования, но невозможно - для дешифрования. А в качестве закрытого ключа применить легкий для укладки ранец, который предоставляет простой способ дешифрования сообщения.</w:t>
-      </w:r>
-    </w:p>
-    <w:p>
-      <w:pPr>
-        <w:spacing w:after="0" w:line="240" w:lineRule="auto"/>
-        <w:ind w:firstLine="700" w:firstLineChars="0"/>
-        <w:jc w:val="both"/>
-        <w:rPr>
-          <w:rFonts w:hint="default" w:ascii="Georgia" w:hAnsi="Georgia" w:eastAsia="Georgia" w:cs="Georgia"/>
-          <w:i w:val="0"/>
-          <w:caps w:val="0"/>
-          <w:color w:val="222222"/>
-          <w:spacing w:val="0"/>
-          <w:sz w:val="22"/>
-          <w:szCs w:val="22"/>
-          <w:lang w:val="ru-RU"/>
-        </w:rPr>
-      </w:pPr>
-      <w:r>
-        <w:rPr>
-          <w:rFonts w:hint="default" w:ascii="Times New Roman" w:hAnsi="Times New Roman" w:eastAsia="Georgia" w:cs="Times New Roman"/>
-          <w:i w:val="0"/>
-          <w:caps w:val="0"/>
-          <w:color w:val="222222"/>
-          <w:spacing w:val="0"/>
-          <w:sz w:val="28"/>
-          <w:szCs w:val="28"/>
-        </w:rPr>
-        <w:t>В качестве закрытого ключа (легкого для укладки ранца) используется сверхвозрастающая последовательность. Сверхвозрастающей называется последовательность, в которой каждый последующий член больше суммы всех предыдущих.</w:t>
-      </w:r>
-      <w:r>
-        <w:rPr>
-          <w:rFonts w:hint="default" w:ascii="Georgia" w:hAnsi="Georgia" w:eastAsia="Georgia" w:cs="Georgia"/>
-          <w:i w:val="0"/>
-          <w:caps w:val="0"/>
-          <w:color w:val="222222"/>
-          <w:spacing w:val="0"/>
-          <w:sz w:val="22"/>
-          <w:szCs w:val="22"/>
         </w:rPr>
         <w:t> </w:t>
       </w:r>
@@ -1505,24 +1052,27 @@
           <w:szCs w:val="28"/>
           <w:lang w:eastAsia="ru-RU"/>
         </w:rPr>
-        <w:t>необходимо было разработать приложение, которое реализует</w:t>
-      </w:r>
-      <w:r>
-        <w:rPr>
-          <w:rFonts w:hint="default" w:ascii="Times New Roman" w:hAnsi="Times New Roman" w:cs="Times New Roman"/>
-          <w:sz w:val="28"/>
-          <w:szCs w:val="28"/>
-          <w:lang w:val="en-US" w:eastAsia="ru-RU"/>
-        </w:rPr>
-        <w:t xml:space="preserve"> алгоритм генерации Шифрования на основе укладки ранца. Основная реализация шифрования представлена на рисунке 1</w:t>
-      </w:r>
-      <w:r>
-        <w:rPr>
-          <w:rFonts w:ascii="Times New Roman" w:hAnsi="Times New Roman" w:cs="Times New Roman"/>
-          <w:sz w:val="28"/>
-          <w:szCs w:val="28"/>
-        </w:rPr>
-        <w:t xml:space="preserve"> (рис.1):</w:t>
+        <w:t>необхо</w:t>
+      </w:r>
+      <w:bookmarkStart w:id="2" w:name="_GoBack"/>
+      <w:bookmarkEnd w:id="2"/>
+      <w:r>
+        <w:rPr>
+          <w:rFonts w:ascii="Times New Roman" w:hAnsi="Times New Roman" w:cs="Times New Roman"/>
+          <w:sz w:val="28"/>
+          <w:szCs w:val="28"/>
+          <w:lang w:eastAsia="ru-RU"/>
+        </w:rPr>
+        <w:t>димо было разработать приложение, которое реализует</w:t>
+      </w:r>
+      <w:r>
+        <w:rPr>
+          <w:rFonts w:ascii="Times New Roman" w:hAnsi="Times New Roman" w:cs="Times New Roman"/>
+          <w:sz w:val="28"/>
+          <w:szCs w:val="28"/>
+          <w:lang w:eastAsia="ru-RU"/>
+        </w:rPr>
+        <w:t xml:space="preserve"> алгоритм генерации Шифрования на основе укладки ранца. </w:t>
       </w:r>
     </w:p>
     <w:p>
@@ -1536,11 +1086,15 @@
         </w:rPr>
       </w:pPr>
       <w:r>
+        <w:rPr>
+          <w:noProof/>
+          <w:lang w:eastAsia="ru-RU"/>
+        </w:rPr>
         <w:drawing>
-          <wp:inline distT="0" distB="0" distL="114300" distR="114300">
-            <wp:extent cx="5924550" cy="3362325"/>
-            <wp:effectExtent l="0" t="0" r="0" b="9525"/>
-            <wp:docPr id="1" name="Picture 2"/>
+          <wp:inline distT="0" distB="0" distL="0" distR="0" wp14:anchorId="4967B37C" wp14:editId="3584A44C">
+            <wp:extent cx="6355080" cy="706120"/>
+            <wp:effectExtent l="0" t="0" r="7620" b="0"/>
+            <wp:docPr id="1" name="Рисунок 1"/>
             <wp:cNvGraphicFramePr>
               <a:graphicFrameLocks xmlns:a="http://schemas.openxmlformats.org/drawingml/2006/main" noChangeAspect="1"/>
             </wp:cNvGraphicFramePr>
@@ -1548,13 +1102,11 @@
               <a:graphicData uri="http://schemas.openxmlformats.org/drawingml/2006/picture">
                 <pic:pic xmlns:pic="http://schemas.openxmlformats.org/drawingml/2006/picture">
                   <pic:nvPicPr>
-                    <pic:cNvPr id="1" name="Picture 2"/>
-                    <pic:cNvPicPr>
-                      <a:picLocks noChangeAspect="1"/>
-                    </pic:cNvPicPr>
+                    <pic:cNvPr id="1" name=""/>
+                    <pic:cNvPicPr/>
                   </pic:nvPicPr>
                   <pic:blipFill>
-                    <a:blip r:embed="rId5"/>
+                    <a:blip r:embed="rId7"/>
                     <a:stretch>
                       <a:fillRect/>
                     </a:stretch>
@@ -1562,15 +1114,11 @@
                   <pic:spPr>
                     <a:xfrm>
                       <a:off x="0" y="0"/>
-                      <a:ext cx="5924550" cy="3362325"/>
+                      <a:ext cx="6355080" cy="706120"/>
                     </a:xfrm>
                     <a:prstGeom prst="rect">
                       <a:avLst/>
                     </a:prstGeom>
-                    <a:noFill/>
-                    <a:ln>
-                      <a:noFill/>
-                    </a:ln>
                   </pic:spPr>
                 </pic:pic>
               </a:graphicData>
@@ -1584,10 +1132,9 @@
         <w:spacing w:line="240" w:lineRule="auto"/>
         <w:jc w:val="center"/>
         <w:rPr>
-          <w:rFonts w:hint="default" w:ascii="Times New Roman" w:hAnsi="Times New Roman" w:cs="Times New Roman"/>
-          <w:sz w:val="28"/>
-          <w:szCs w:val="28"/>
-          <w:lang w:val="ru-RU"/>
+          <w:rFonts w:ascii="Times New Roman" w:hAnsi="Times New Roman" w:cs="Times New Roman"/>
+          <w:sz w:val="28"/>
+          <w:szCs w:val="28"/>
         </w:rPr>
       </w:pPr>
       <w:r>
@@ -1603,63 +1150,13 @@
           <w:rFonts w:ascii="Times New Roman" w:hAnsi="Times New Roman" w:cs="Times New Roman"/>
           <w:sz w:val="28"/>
           <w:szCs w:val="28"/>
-          <w:lang w:val="ru-RU"/>
-        </w:rPr>
-        <w:t>Шифрование</w:t>
-      </w:r>
-      <w:r>
-        <w:rPr>
-          <w:rFonts w:hint="default" w:ascii="Times New Roman" w:hAnsi="Times New Roman" w:cs="Times New Roman"/>
-          <w:sz w:val="28"/>
-          <w:szCs w:val="28"/>
-          <w:lang w:val="ru-RU"/>
-        </w:rPr>
-        <w:t xml:space="preserve"> на основе укладки ранца</w:t>
-      </w:r>
-    </w:p>
-    <w:p>
-      <w:pPr>
-        <w:rPr>
-          <w:rFonts w:hint="default" w:ascii="Times New Roman" w:hAnsi="Times New Roman" w:cs="Times New Roman"/>
-          <w:sz w:val="28"/>
-          <w:szCs w:val="28"/>
-          <w:lang w:val="ru-RU"/>
-        </w:rPr>
-      </w:pPr>
-      <w:r>
-        <w:rPr>
-          <w:rFonts w:hint="default" w:ascii="Times New Roman" w:hAnsi="Times New Roman" w:cs="Times New Roman"/>
-          <w:sz w:val="28"/>
-          <w:szCs w:val="28"/>
-          <w:lang w:val="ru-RU"/>
-        </w:rPr>
-        <w:br w:type="page"/>
-      </w:r>
-    </w:p>
-    <w:p>
-      <w:pPr>
-        <w:spacing w:after="0" w:line="360" w:lineRule="auto"/>
-        <w:ind w:firstLine="709"/>
-        <w:jc w:val="both"/>
-        <w:rPr>
-          <w:rFonts w:ascii="Times New Roman" w:hAnsi="Times New Roman" w:cs="Times New Roman"/>
-          <w:sz w:val="28"/>
-          <w:szCs w:val="28"/>
-        </w:rPr>
-      </w:pPr>
-      <w:r>
-        <w:rPr>
-          <w:rFonts w:ascii="Times New Roman" w:hAnsi="Times New Roman" w:cs="Times New Roman"/>
-          <w:sz w:val="28"/>
-          <w:szCs w:val="28"/>
-        </w:rPr>
-        <w:t>Результат выполнения этого алгоритма представлен ниже(рис. 2):</w:t>
-      </w:r>
-    </w:p>
-    <w:p>
-      <w:pPr>
-        <w:spacing w:after="0" w:line="240" w:lineRule="auto"/>
-        <w:ind w:firstLine="709"/>
+        </w:rPr>
+        <w:t>Зашифрованное сообщение</w:t>
+      </w:r>
+    </w:p>
+    <w:p>
+      <w:pPr>
+        <w:spacing w:after="0" w:line="240" w:lineRule="auto"/>
         <w:jc w:val="center"/>
         <w:rPr>
           <w:rFonts w:ascii="Times New Roman" w:hAnsi="Times New Roman" w:cs="Times New Roman"/>
@@ -1668,13 +1165,16 @@
           <w:lang w:val="en-US"/>
         </w:rPr>
       </w:pPr>
-      <w:bookmarkStart w:id="2" w:name="_GoBack"/>
-      <w:r>
+      <w:r>
+        <w:rPr>
+          <w:noProof/>
+          <w:lang w:eastAsia="ru-RU"/>
+        </w:rPr>
         <w:drawing>
-          <wp:inline distT="0" distB="0" distL="114300" distR="114300">
-            <wp:extent cx="3371850" cy="1943100"/>
+          <wp:inline distT="0" distB="0" distL="0" distR="0" wp14:anchorId="21E28E19" wp14:editId="166A47D1">
+            <wp:extent cx="6271260" cy="666750"/>
             <wp:effectExtent l="0" t="0" r="0" b="0"/>
-            <wp:docPr id="2" name="Picture 3"/>
+            <wp:docPr id="3" name="Рисунок 3"/>
             <wp:cNvGraphicFramePr>
               <a:graphicFrameLocks xmlns:a="http://schemas.openxmlformats.org/drawingml/2006/main" noChangeAspect="1"/>
             </wp:cNvGraphicFramePr>
@@ -1682,13 +1182,11 @@
               <a:graphicData uri="http://schemas.openxmlformats.org/drawingml/2006/picture">
                 <pic:pic xmlns:pic="http://schemas.openxmlformats.org/drawingml/2006/picture">
                   <pic:nvPicPr>
-                    <pic:cNvPr id="2" name="Picture 3"/>
-                    <pic:cNvPicPr>
-                      <a:picLocks noChangeAspect="1"/>
-                    </pic:cNvPicPr>
+                    <pic:cNvPr id="1" name=""/>
+                    <pic:cNvPicPr/>
                   </pic:nvPicPr>
                   <pic:blipFill>
-                    <a:blip r:embed="rId6"/>
+                    <a:blip r:embed="rId8"/>
                     <a:stretch>
                       <a:fillRect/>
                     </a:stretch>
@@ -1696,15 +1194,11 @@
                   <pic:spPr>
                     <a:xfrm>
                       <a:off x="0" y="0"/>
-                      <a:ext cx="3371850" cy="1943100"/>
+                      <a:ext cx="6271260" cy="666750"/>
                     </a:xfrm>
                     <a:prstGeom prst="rect">
                       <a:avLst/>
                     </a:prstGeom>
-                    <a:noFill/>
-                    <a:ln>
-                      <a:noFill/>
-                    </a:ln>
                   </pic:spPr>
                 </pic:pic>
               </a:graphicData>
@@ -1712,17 +1206,15 @@
           </wp:inline>
         </w:drawing>
       </w:r>
-      <w:bookmarkEnd w:id="2"/>
-    </w:p>
-    <w:p>
-      <w:pPr>
-        <w:spacing w:after="0" w:line="240" w:lineRule="auto"/>
-        <w:jc w:val="center"/>
-        <w:rPr>
-          <w:rFonts w:hint="default" w:ascii="Times New Roman" w:hAnsi="Times New Roman" w:cs="Times New Roman"/>
-          <w:sz w:val="28"/>
-          <w:szCs w:val="28"/>
-          <w:lang w:val="ru-RU"/>
+    </w:p>
+    <w:p>
+      <w:pPr>
+        <w:spacing w:after="0" w:line="240" w:lineRule="auto"/>
+        <w:jc w:val="center"/>
+        <w:rPr>
+          <w:rFonts w:ascii="Times New Roman" w:hAnsi="Times New Roman" w:cs="Times New Roman"/>
+          <w:sz w:val="28"/>
+          <w:szCs w:val="28"/>
         </w:rPr>
       </w:pPr>
       <w:r>
@@ -1738,9 +1230,16 @@
           <w:rFonts w:ascii="Times New Roman" w:hAnsi="Times New Roman" w:cs="Times New Roman"/>
           <w:sz w:val="28"/>
           <w:szCs w:val="28"/>
-          <w:lang w:val="ru-RU"/>
-        </w:rPr>
-        <w:t>Результат</w:t>
+        </w:rPr>
+        <w:t xml:space="preserve">Расшифрованное </w:t>
+      </w:r>
+      <w:r>
+        <w:rPr>
+          <w:rFonts w:ascii="Times New Roman" w:hAnsi="Times New Roman" w:cs="Times New Roman"/>
+          <w:sz w:val="28"/>
+          <w:szCs w:val="28"/>
+        </w:rPr>
+        <w:t>сообщение</w:t>
       </w:r>
     </w:p>
     <w:p>
@@ -1782,28 +1281,34 @@
         <w:ind w:firstLine="709"/>
         <w:jc w:val="both"/>
         <w:rPr>
-          <w:rFonts w:hint="default" w:ascii="Times New Roman" w:hAnsi="Times New Roman" w:cs="Times New Roman"/>
-          <w:sz w:val="28"/>
-          <w:szCs w:val="28"/>
-          <w:lang w:val="ru-RU"/>
-        </w:rPr>
-      </w:pPr>
-      <w:r>
-        <w:rPr>
-          <w:rFonts w:ascii="Times New Roman" w:hAnsi="Times New Roman" w:cs="Times New Roman"/>
-          <w:sz w:val="28"/>
-          <w:szCs w:val="28"/>
-        </w:rPr>
-        <w:t>Таким образом, в ходе лабораторной работы был</w:t>
-      </w:r>
-      <w:r>
-        <w:rPr>
-          <w:rFonts w:hint="default" w:ascii="Times New Roman" w:hAnsi="Times New Roman" w:cs="Times New Roman"/>
-          <w:sz w:val="28"/>
-          <w:szCs w:val="28"/>
-          <w:lang w:val="ru-RU"/>
-        </w:rPr>
-        <w:t>и реализованы программно шифрование на основе укладки ранца.</w:t>
+          <w:rFonts w:ascii="Times New Roman" w:hAnsi="Times New Roman" w:cs="Times New Roman"/>
+          <w:sz w:val="28"/>
+          <w:szCs w:val="28"/>
+        </w:rPr>
+      </w:pPr>
+      <w:r>
+        <w:rPr>
+          <w:rFonts w:ascii="Times New Roman" w:hAnsi="Times New Roman" w:cs="Times New Roman"/>
+          <w:sz w:val="28"/>
+          <w:szCs w:val="28"/>
+        </w:rPr>
+        <w:t xml:space="preserve">Таким образом, в ходе лабораторной работы были реализованы </w:t>
+      </w:r>
+      <w:r>
+        <w:rPr>
+          <w:rFonts w:ascii="Times New Roman" w:hAnsi="Times New Roman" w:cs="Times New Roman"/>
+          <w:sz w:val="28"/>
+          <w:szCs w:val="28"/>
+        </w:rPr>
+        <w:t>программное</w:t>
+      </w:r>
+      <w:r>
+        <w:rPr>
+          <w:rFonts w:ascii="Times New Roman" w:hAnsi="Times New Roman" w:cs="Times New Roman"/>
+          <w:sz w:val="28"/>
+          <w:szCs w:val="28"/>
+        </w:rPr>
+        <w:t xml:space="preserve"> шифрование на основе укладки ранца.</w:t>
       </w:r>
     </w:p>
     <w:p>
@@ -1818,44 +1323,70 @@
       </w:pPr>
     </w:p>
     <w:sectPr>
-      <w:footerReference r:id="rId3" w:type="default"/>
+      <w:footerReference w:type="default" r:id="rId9"/>
       <w:pgSz w:w="11906" w:h="16838"/>
       <w:pgMar w:top="1134" w:right="726" w:bottom="851" w:left="1304" w:header="709" w:footer="709" w:gutter="0"/>
       <w:pgNumType w:start="1"/>
-      <w:cols w:space="708" w:num="1"/>
+      <w:cols w:space="708"/>
       <w:titlePg/>
-      <w:docGrid w:linePitch="360" w:charSpace="0"/>
+      <w:docGrid w:linePitch="360"/>
     </w:sectPr>
   </w:body>
 </w:document>
 </file>
 
+<file path=word/endnotes.xml><?xml version="1.0" encoding="utf-8"?>
+<w:endnotes xmlns:wpc="http://schemas.microsoft.com/office/word/2010/wordprocessingCanvas" xmlns:cx="http://schemas.microsoft.com/office/drawing/2014/chartex" xmlns:mc="http://schemas.openxmlformats.org/markup-compatibility/2006" xmlns:o="urn:schemas-microsoft-com:office:office" xmlns:r="http://schemas.openxmlformats.org/officeDocument/2006/relationships" xmlns:m="http://schemas.openxmlformats.org/officeDocument/2006/math" xmlns:v="urn:schemas-microsoft-com:vml" xmlns:wp14="http://schemas.microsoft.com/office/word/2010/wordprocessingDrawing" xmlns:wp="http://schemas.openxmlformats.org/drawingml/2006/wordprocessingDrawing" xmlns:w10="urn:schemas-microsoft-com:office:word" xmlns:w="http://schemas.openxmlformats.org/wordprocessingml/2006/main" xmlns:w14="http://schemas.microsoft.com/office/word/2010/wordml" xmlns:w15="http://schemas.microsoft.com/office/word/2012/wordml" xmlns:w16se="http://schemas.microsoft.com/office/word/2015/wordml/symex" xmlns:wpg="http://schemas.microsoft.com/office/word/2010/wordprocessingGroup" xmlns:wpi="http://schemas.microsoft.com/office/word/2010/wordprocessingInk" xmlns:wne="http://schemas.microsoft.com/office/word/2006/wordml" xmlns:wps="http://schemas.microsoft.com/office/word/2010/wordprocessingShape" mc:Ignorable="w14 w15 w16se wp14">
+  <w:endnote w:type="separator" w:id="-1">
+    <w:p>
+      <w:pPr>
+        <w:spacing w:after="0" w:line="240" w:lineRule="auto"/>
+      </w:pPr>
+      <w:r>
+        <w:separator/>
+      </w:r>
+    </w:p>
+  </w:endnote>
+  <w:endnote w:type="continuationSeparator" w:id="0">
+    <w:p>
+      <w:pPr>
+        <w:spacing w:after="0" w:line="240" w:lineRule="auto"/>
+      </w:pPr>
+      <w:r>
+        <w:continuationSeparator/>
+      </w:r>
+    </w:p>
+  </w:endnote>
+</w:endnotes>
+</file>
+
 <file path=word/footer1.xml><?xml version="1.0" encoding="utf-8"?>
-<w:ftr xmlns:wpc="http://schemas.microsoft.com/office/word/2010/wordprocessingCanvas" xmlns:mc="http://schemas.openxmlformats.org/markup-compatibility/2006" xmlns:o="urn:schemas-microsoft-com:office:office" xmlns:r="http://schemas.openxmlformats.org/officeDocument/2006/relationships" xmlns:m="http://schemas.openxmlformats.org/officeDocument/2006/math" xmlns:v="urn:schemas-microsoft-com:vml" xmlns:wp14="http://schemas.microsoft.com/office/word/2010/wordprocessingDrawing" xmlns:wp="http://schemas.openxmlformats.org/drawingml/2006/wordprocessingDrawing" xmlns:w10="urn:schemas-microsoft-com:office:word" xmlns:w="http://schemas.openxmlformats.org/wordprocessingml/2006/main" xmlns:w14="http://schemas.microsoft.com/office/word/2010/wordml" xmlns:w15="http://schemas.microsoft.com/office/word/2012/wordml" xmlns:wpg="http://schemas.microsoft.com/office/word/2010/wordprocessingGroup" xmlns:wpi="http://schemas.microsoft.com/office/word/2010/wordprocessingInk" xmlns:wne="http://schemas.microsoft.com/office/word/2006/wordml" xmlns:wps="http://schemas.microsoft.com/office/word/2010/wordprocessingShape" xmlns:wpsCustomData="http://www.wps.cn/officeDocument/2013/wpsCustomData" mc:Ignorable="w14 w15 wp14">
+<w:ftr xmlns:wpc="http://schemas.microsoft.com/office/word/2010/wordprocessingCanvas" xmlns:cx="http://schemas.microsoft.com/office/drawing/2014/chartex" xmlns:mc="http://schemas.openxmlformats.org/markup-compatibility/2006" xmlns:o="urn:schemas-microsoft-com:office:office" xmlns:r="http://schemas.openxmlformats.org/officeDocument/2006/relationships" xmlns:m="http://schemas.openxmlformats.org/officeDocument/2006/math" xmlns:v="urn:schemas-microsoft-com:vml" xmlns:wp14="http://schemas.microsoft.com/office/word/2010/wordprocessingDrawing" xmlns:wp="http://schemas.openxmlformats.org/drawingml/2006/wordprocessingDrawing" xmlns:w10="urn:schemas-microsoft-com:office:word" xmlns:w="http://schemas.openxmlformats.org/wordprocessingml/2006/main" xmlns:w14="http://schemas.microsoft.com/office/word/2010/wordml" xmlns:w15="http://schemas.microsoft.com/office/word/2012/wordml" xmlns:w16se="http://schemas.microsoft.com/office/word/2015/wordml/symex" xmlns:wpg="http://schemas.microsoft.com/office/word/2010/wordprocessingGroup" xmlns:wpi="http://schemas.microsoft.com/office/word/2010/wordprocessingInk" xmlns:wne="http://schemas.microsoft.com/office/word/2006/wordml" xmlns:wps="http://schemas.microsoft.com/office/word/2010/wordprocessingShape" mc:Ignorable="w14 w15 w16se wp14">
   <w:sdt>
     <w:sdtPr>
       <w:id w:val="-1812701862"/>
-      <w:docPartObj>
-        <w:docPartGallery w:val="autotext"/>
-      </w:docPartObj>
     </w:sdtPr>
+    <w:sdtEndPr/>
     <w:sdtContent>
       <w:p>
         <w:pPr>
-          <w:pStyle w:val="3"/>
+          <w:pStyle w:val="a5"/>
           <w:jc w:val="center"/>
         </w:pPr>
         <w:r>
           <w:fldChar w:fldCharType="begin"/>
         </w:r>
         <w:r>
-          <w:instrText xml:space="preserve">PAGE   \* MERGEFORMAT</w:instrText>
+          <w:instrText>PAGE   \* MERGEFORMAT</w:instrText>
         </w:r>
         <w:r>
           <w:fldChar w:fldCharType="separate"/>
         </w:r>
         <w:r>
-          <w:t>4</w:t>
+          <w:rPr>
+            <w:noProof/>
+          </w:rPr>
+          <w:t>3</w:t>
         </w:r>
         <w:r>
           <w:fldChar w:fldCharType="end"/>
@@ -1865,298 +1396,447 @@
   </w:sdt>
   <w:p>
     <w:pPr>
-      <w:pStyle w:val="3"/>
+      <w:pStyle w:val="a5"/>
     </w:pPr>
   </w:p>
 </w:ftr>
 </file>
 
+<file path=word/footnotes.xml><?xml version="1.0" encoding="utf-8"?>
+<w:footnotes xmlns:wpc="http://schemas.microsoft.com/office/word/2010/wordprocessingCanvas" xmlns:cx="http://schemas.microsoft.com/office/drawing/2014/chartex" xmlns:mc="http://schemas.openxmlformats.org/markup-compatibility/2006" xmlns:o="urn:schemas-microsoft-com:office:office" xmlns:r="http://schemas.openxmlformats.org/officeDocument/2006/relationships" xmlns:m="http://schemas.openxmlformats.org/officeDocument/2006/math" xmlns:v="urn:schemas-microsoft-com:vml" xmlns:wp14="http://schemas.microsoft.com/office/word/2010/wordprocessingDrawing" xmlns:wp="http://schemas.openxmlformats.org/drawingml/2006/wordprocessingDrawing" xmlns:w10="urn:schemas-microsoft-com:office:word" xmlns:w="http://schemas.openxmlformats.org/wordprocessingml/2006/main" xmlns:w14="http://schemas.microsoft.com/office/word/2010/wordml" xmlns:w15="http://schemas.microsoft.com/office/word/2012/wordml" xmlns:w16se="http://schemas.microsoft.com/office/word/2015/wordml/symex" xmlns:wpg="http://schemas.microsoft.com/office/word/2010/wordprocessingGroup" xmlns:wpi="http://schemas.microsoft.com/office/word/2010/wordprocessingInk" xmlns:wne="http://schemas.microsoft.com/office/word/2006/wordml" xmlns:wps="http://schemas.microsoft.com/office/word/2010/wordprocessingShape" mc:Ignorable="w14 w15 w16se wp14">
+  <w:footnote w:type="separator" w:id="-1">
+    <w:p>
+      <w:pPr>
+        <w:spacing w:after="0" w:line="240" w:lineRule="auto"/>
+      </w:pPr>
+      <w:r>
+        <w:separator/>
+      </w:r>
+    </w:p>
+  </w:footnote>
+  <w:footnote w:type="continuationSeparator" w:id="0">
+    <w:p>
+      <w:pPr>
+        <w:spacing w:after="0" w:line="240" w:lineRule="auto"/>
+      </w:pPr>
+      <w:r>
+        <w:continuationSeparator/>
+      </w:r>
+    </w:p>
+  </w:footnote>
+</w:footnotes>
+</file>
+
 <file path=word/styles.xml><?xml version="1.0" encoding="utf-8"?>
-<w:styles xmlns:mc="http://schemas.openxmlformats.org/markup-compatibility/2006" xmlns:o="urn:schemas-microsoft-com:office:office" xmlns:r="http://schemas.openxmlformats.org/officeDocument/2006/relationships" xmlns:m="http://schemas.openxmlformats.org/officeDocument/2006/math" xmlns:v="urn:schemas-microsoft-com:vml" xmlns:w="http://schemas.openxmlformats.org/wordprocessingml/2006/main" xmlns:w14="http://schemas.microsoft.com/office/word/2010/wordml" xmlns:w10="urn:schemas-microsoft-com:office:word" xmlns:sl="http://schemas.openxmlformats.org/schemaLibrary/2006/main" mc:Ignorable="w14">
+<w:styles xmlns:mc="http://schemas.openxmlformats.org/markup-compatibility/2006" xmlns:r="http://schemas.openxmlformats.org/officeDocument/2006/relationships" xmlns:w="http://schemas.openxmlformats.org/wordprocessingml/2006/main" xmlns:w14="http://schemas.microsoft.com/office/word/2010/wordml" xmlns:w15="http://schemas.microsoft.com/office/word/2012/wordml" xmlns:w16se="http://schemas.microsoft.com/office/word/2015/wordml/symex" mc:Ignorable="w14 w15 w16se">
   <w:docDefaults>
     <w:rPrDefault>
       <w:rPr>
-        <w:rFonts w:ascii="Times New Roman" w:hAnsi="Times New Roman" w:eastAsia="SimSun" w:cs="Times New Roman"/>
+        <w:rFonts w:ascii="Times New Roman" w:eastAsia="SimSun" w:hAnsi="Times New Roman" w:cs="Times New Roman"/>
+        <w:lang w:val="ru-RU" w:eastAsia="ru-RU" w:bidi="ar-SA"/>
       </w:rPr>
     </w:rPrDefault>
+    <w:pPrDefault>
+      <w:pPr>
+        <w:spacing w:after="160" w:line="259" w:lineRule="auto"/>
+      </w:pPr>
+    </w:pPrDefault>
   </w:docDefaults>
-  <w:latentStyles w:count="260" w:defQFormat="0" w:defUnhideWhenUsed="1" w:defSemiHidden="1" w:defUIPriority="99" w:defLockedState="0">
-    <w:lsdException w:qFormat="1" w:unhideWhenUsed="0" w:uiPriority="0" w:semiHidden="0" w:name="Normal"/>
-    <w:lsdException w:qFormat="1" w:unhideWhenUsed="0" w:uiPriority="9" w:semiHidden="0" w:name="heading 1"/>
-    <w:lsdException w:qFormat="1" w:uiPriority="9" w:name="heading 2"/>
-    <w:lsdException w:qFormat="1" w:uiPriority="9" w:name="heading 3"/>
-    <w:lsdException w:qFormat="1" w:uiPriority="9" w:name="heading 4"/>
-    <w:lsdException w:qFormat="1" w:uiPriority="9" w:name="heading 5"/>
-    <w:lsdException w:qFormat="1" w:uiPriority="9" w:name="heading 6"/>
-    <w:lsdException w:qFormat="1" w:uiPriority="9" w:name="heading 7"/>
-    <w:lsdException w:qFormat="1" w:uiPriority="9" w:name="heading 8"/>
-    <w:lsdException w:qFormat="1" w:uiPriority="9" w:name="heading 9"/>
-    <w:lsdException w:uiPriority="99" w:name="index 1"/>
-    <w:lsdException w:uiPriority="99" w:name="index 2"/>
-    <w:lsdException w:uiPriority="99" w:name="index 3"/>
-    <w:lsdException w:uiPriority="99" w:name="index 4"/>
-    <w:lsdException w:uiPriority="99" w:name="index 5"/>
-    <w:lsdException w:uiPriority="99" w:name="index 6"/>
-    <w:lsdException w:uiPriority="99" w:name="index 7"/>
-    <w:lsdException w:uiPriority="99" w:name="index 8"/>
-    <w:lsdException w:uiPriority="99" w:name="index 9"/>
-    <w:lsdException w:uiPriority="39" w:name="toc 1"/>
-    <w:lsdException w:uiPriority="39" w:name="toc 2"/>
-    <w:lsdException w:uiPriority="39" w:name="toc 3"/>
-    <w:lsdException w:uiPriority="39" w:name="toc 4"/>
-    <w:lsdException w:uiPriority="39" w:name="toc 5"/>
-    <w:lsdException w:uiPriority="39" w:name="toc 6"/>
-    <w:lsdException w:uiPriority="39" w:name="toc 7"/>
-    <w:lsdException w:uiPriority="39" w:name="toc 8"/>
-    <w:lsdException w:uiPriority="39" w:name="toc 9"/>
-    <w:lsdException w:uiPriority="99" w:name="Normal Indent"/>
-    <w:lsdException w:uiPriority="99" w:name="footnote text"/>
-    <w:lsdException w:uiPriority="99" w:name="annotation text"/>
-    <w:lsdException w:uiPriority="99" w:semiHidden="0" w:name="header"/>
-    <w:lsdException w:uiPriority="99" w:semiHidden="0" w:name="footer"/>
-    <w:lsdException w:uiPriority="99" w:name="index heading"/>
-    <w:lsdException w:qFormat="1" w:uiPriority="35" w:name="caption"/>
-    <w:lsdException w:uiPriority="99" w:name="table of figures"/>
-    <w:lsdException w:uiPriority="99" w:name="envelope address"/>
-    <w:lsdException w:uiPriority="99" w:name="envelope return"/>
-    <w:lsdException w:uiPriority="99" w:name="footnote reference"/>
-    <w:lsdException w:uiPriority="99" w:name="annotation reference"/>
-    <w:lsdException w:uiPriority="99" w:name="line number"/>
-    <w:lsdException w:uiPriority="99" w:name="page number"/>
-    <w:lsdException w:uiPriority="99" w:name="endnote reference"/>
-    <w:lsdException w:uiPriority="99" w:name="endnote text"/>
-    <w:lsdException w:uiPriority="99" w:name="table of authorities"/>
-    <w:lsdException w:uiPriority="99" w:name="macro"/>
-    <w:lsdException w:uiPriority="99" w:name="toa heading"/>
-    <w:lsdException w:uiPriority="99" w:name="List"/>
-    <w:lsdException w:uiPriority="99" w:name="List Bullet"/>
-    <w:lsdException w:uiPriority="99" w:name="List Number"/>
-    <w:lsdException w:uiPriority="99" w:name="List 2"/>
-    <w:lsdException w:uiPriority="99" w:name="List 3"/>
-    <w:lsdException w:uiPriority="99" w:name="List 4"/>
-    <w:lsdException w:uiPriority="99" w:name="List 5"/>
-    <w:lsdException w:uiPriority="99" w:name="List Bullet 2"/>
-    <w:lsdException w:uiPriority="99" w:name="List Bullet 3"/>
-    <w:lsdException w:uiPriority="99" w:name="List Bullet 4"/>
-    <w:lsdException w:uiPriority="99" w:name="List Bullet 5"/>
-    <w:lsdException w:uiPriority="99" w:name="List Number 2"/>
-    <w:lsdException w:uiPriority="99" w:name="List Number 3"/>
-    <w:lsdException w:uiPriority="99" w:name="List Number 4"/>
-    <w:lsdException w:uiPriority="99" w:name="List Number 5"/>
-    <w:lsdException w:qFormat="1" w:unhideWhenUsed="0" w:uiPriority="10" w:semiHidden="0" w:name="Title"/>
-    <w:lsdException w:uiPriority="99" w:name="Closing"/>
-    <w:lsdException w:uiPriority="99" w:name="Signature"/>
-    <w:lsdException w:uiPriority="1" w:name="Default Paragraph Font"/>
-    <w:lsdException w:uiPriority="99" w:name="Body Text"/>
-    <w:lsdException w:uiPriority="99" w:name="Body Text Indent"/>
-    <w:lsdException w:uiPriority="99" w:name="List Continue"/>
-    <w:lsdException w:uiPriority="99" w:name="List Continue 2"/>
-    <w:lsdException w:uiPriority="99" w:name="List Continue 3"/>
-    <w:lsdException w:uiPriority="99" w:name="List Continue 4"/>
-    <w:lsdException w:uiPriority="99" w:name="List Continue 5"/>
-    <w:lsdException w:uiPriority="99" w:name="Message Header"/>
-    <w:lsdException w:qFormat="1" w:unhideWhenUsed="0" w:uiPriority="11" w:semiHidden="0" w:name="Subtitle"/>
-    <w:lsdException w:uiPriority="99" w:name="Salutation"/>
-    <w:lsdException w:uiPriority="99" w:name="Date"/>
-    <w:lsdException w:uiPriority="99" w:name="Body Text First Indent"/>
-    <w:lsdException w:uiPriority="99" w:name="Body Text First Indent 2"/>
-    <w:lsdException w:uiPriority="99" w:name="Note Heading"/>
-    <w:lsdException w:uiPriority="99" w:name="Body Text 2"/>
-    <w:lsdException w:uiPriority="99" w:name="Body Text 3"/>
-    <w:lsdException w:uiPriority="99" w:name="Body Text Indent 2"/>
-    <w:lsdException w:uiPriority="99" w:name="Body Text Indent 3"/>
-    <w:lsdException w:uiPriority="99" w:name="Block Text"/>
-    <w:lsdException w:uiPriority="99" w:name="Hyperlink"/>
-    <w:lsdException w:uiPriority="99" w:name="FollowedHyperlink"/>
-    <w:lsdException w:qFormat="1" w:unhideWhenUsed="0" w:uiPriority="22" w:semiHidden="0" w:name="Strong"/>
-    <w:lsdException w:qFormat="1" w:unhideWhenUsed="0" w:uiPriority="20" w:semiHidden="0" w:name="Emphasis"/>
-    <w:lsdException w:uiPriority="99" w:name="Document Map"/>
-    <w:lsdException w:uiPriority="99" w:name="Plain Text"/>
-    <w:lsdException w:uiPriority="99" w:name="E-mail Signature"/>
-    <w:lsdException w:uiPriority="99" w:name="Normal (Web)"/>
-    <w:lsdException w:uiPriority="99" w:name="HTML Acronym"/>
-    <w:lsdException w:uiPriority="99" w:name="HTML Address"/>
-    <w:lsdException w:uiPriority="99" w:name="HTML Cite"/>
-    <w:lsdException w:uiPriority="99" w:name="HTML Code"/>
-    <w:lsdException w:uiPriority="99" w:name="HTML Definition"/>
-    <w:lsdException w:uiPriority="99" w:name="HTML Keyboard"/>
-    <w:lsdException w:uiPriority="99" w:name="HTML Preformatted"/>
-    <w:lsdException w:uiPriority="99" w:name="HTML Sample"/>
-    <w:lsdException w:uiPriority="99" w:name="HTML Typewriter"/>
-    <w:lsdException w:uiPriority="99" w:name="HTML Variable"/>
-    <w:lsdException w:uiPriority="99" w:name="Normal Table"/>
-    <w:lsdException w:uiPriority="99" w:name="annotation subject"/>
-    <w:lsdException w:uiPriority="99" w:name="Table Simple 1"/>
-    <w:lsdException w:uiPriority="99" w:name="Table Simple 2"/>
-    <w:lsdException w:uiPriority="99" w:name="Table Simple 3"/>
-    <w:lsdException w:uiPriority="99" w:name="Table Classic 1"/>
-    <w:lsdException w:uiPriority="99" w:name="Table Classic 2"/>
-    <w:lsdException w:uiPriority="99" w:name="Table Classic 3"/>
-    <w:lsdException w:uiPriority="99" w:name="Table Classic 4"/>
-    <w:lsdException w:uiPriority="99" w:name="Table Colorful 1"/>
-    <w:lsdException w:uiPriority="99" w:name="Table Colorful 2"/>
-    <w:lsdException w:uiPriority="99" w:name="Table Colorful 3"/>
-    <w:lsdException w:uiPriority="99" w:name="Table Columns 1"/>
-    <w:lsdException w:uiPriority="99" w:name="Table Columns 2"/>
-    <w:lsdException w:uiPriority="99" w:name="Table Columns 3"/>
-    <w:lsdException w:uiPriority="99" w:name="Table Columns 4"/>
-    <w:lsdException w:uiPriority="99" w:name="Table Columns 5"/>
-    <w:lsdException w:uiPriority="99" w:name="Table Grid 1"/>
-    <w:lsdException w:uiPriority="99" w:name="Table Grid 2"/>
-    <w:lsdException w:uiPriority="99" w:name="Table Grid 3"/>
-    <w:lsdException w:uiPriority="99" w:name="Table Grid 4"/>
-    <w:lsdException w:uiPriority="99" w:name="Table Grid 5"/>
-    <w:lsdException w:uiPriority="99" w:name="Table Grid 6"/>
-    <w:lsdException w:uiPriority="99" w:name="Table Grid 7"/>
-    <w:lsdException w:uiPriority="99" w:name="Table Grid 8"/>
-    <w:lsdException w:uiPriority="99" w:name="Table List 1"/>
-    <w:lsdException w:uiPriority="99" w:name="Table List 2"/>
-    <w:lsdException w:uiPriority="99" w:name="Table List 3"/>
-    <w:lsdException w:uiPriority="99" w:name="Table List 4"/>
-    <w:lsdException w:uiPriority="99" w:name="Table List 5"/>
-    <w:lsdException w:uiPriority="99" w:name="Table List 6"/>
-    <w:lsdException w:uiPriority="99" w:name="Table List 7"/>
-    <w:lsdException w:uiPriority="99" w:name="Table List 8"/>
-    <w:lsdException w:uiPriority="99" w:name="Table 3D effects 1"/>
-    <w:lsdException w:uiPriority="99" w:name="Table 3D effects 2"/>
-    <w:lsdException w:uiPriority="99" w:name="Table 3D effects 3"/>
-    <w:lsdException w:uiPriority="99" w:name="Table Contemporary"/>
-    <w:lsdException w:uiPriority="99" w:name="Table Elegant"/>
-    <w:lsdException w:uiPriority="99" w:name="Table Professional"/>
-    <w:lsdException w:uiPriority="99" w:name="Table Subtle 1"/>
-    <w:lsdException w:uiPriority="99" w:name="Table Subtle 2"/>
-    <w:lsdException w:uiPriority="99" w:name="Table Web 1"/>
-    <w:lsdException w:uiPriority="99" w:name="Table Web 2"/>
-    <w:lsdException w:uiPriority="99" w:name="Table Web 3"/>
-    <w:lsdException w:uiPriority="99" w:name="Balloon Text"/>
-    <w:lsdException w:unhideWhenUsed="0" w:uiPriority="59" w:semiHidden="0" w:name="Table Grid"/>
-    <w:lsdException w:uiPriority="99" w:name="Table Theme"/>
-    <w:lsdException w:unhideWhenUsed="0" w:uiPriority="99" w:name="Placeholder Text"/>
-    <w:lsdException w:unhideWhenUsed="0" w:uiPriority="60" w:semiHidden="0" w:name="Light Shading"/>
-    <w:lsdException w:unhideWhenUsed="0" w:uiPriority="61" w:semiHidden="0" w:name="Light List"/>
-    <w:lsdException w:unhideWhenUsed="0" w:uiPriority="62" w:semiHidden="0" w:name="Light Grid"/>
-    <w:lsdException w:unhideWhenUsed="0" w:uiPriority="63" w:semiHidden="0" w:name="Medium Shading 1"/>
-    <w:lsdException w:unhideWhenUsed="0" w:uiPriority="64" w:semiHidden="0" w:name="Medium Shading 2"/>
-    <w:lsdException w:unhideWhenUsed="0" w:uiPriority="65" w:semiHidden="0" w:name="Medium List 1"/>
-    <w:lsdException w:unhideWhenUsed="0" w:uiPriority="66" w:semiHidden="0" w:name="Medium List 2"/>
-    <w:lsdException w:unhideWhenUsed="0" w:uiPriority="67" w:semiHidden="0" w:name="Medium Grid 1"/>
-    <w:lsdException w:unhideWhenUsed="0" w:uiPriority="68" w:semiHidden="0" w:name="Medium Grid 2"/>
-    <w:lsdException w:unhideWhenUsed="0" w:uiPriority="69" w:semiHidden="0" w:name="Medium Grid 3"/>
-    <w:lsdException w:unhideWhenUsed="0" w:uiPriority="70" w:semiHidden="0" w:name="Dark List"/>
-    <w:lsdException w:unhideWhenUsed="0" w:uiPriority="71" w:semiHidden="0" w:name="Colorful Shading"/>
-    <w:lsdException w:unhideWhenUsed="0" w:uiPriority="72" w:semiHidden="0" w:name="Colorful List"/>
-    <w:lsdException w:unhideWhenUsed="0" w:uiPriority="73" w:semiHidden="0" w:name="Colorful Grid"/>
-    <w:lsdException w:unhideWhenUsed="0" w:uiPriority="60" w:semiHidden="0" w:name="Light Shading Accent 1"/>
-    <w:lsdException w:unhideWhenUsed="0" w:uiPriority="61" w:semiHidden="0" w:name="Light List Accent 1"/>
-    <w:lsdException w:unhideWhenUsed="0" w:uiPriority="62" w:semiHidden="0" w:name="Light Grid Accent 1"/>
-    <w:lsdException w:unhideWhenUsed="0" w:uiPriority="63" w:semiHidden="0" w:name="Medium Shading 1 Accent 1"/>
-    <w:lsdException w:unhideWhenUsed="0" w:uiPriority="64" w:semiHidden="0" w:name="Medium Shading 2 Accent 1"/>
-    <w:lsdException w:unhideWhenUsed="0" w:uiPriority="65" w:semiHidden="0" w:name="Medium List 1 Accent 1"/>
-    <w:lsdException w:unhideWhenUsed="0" w:uiPriority="66" w:semiHidden="0" w:name="Medium List 2 Accent 1"/>
-    <w:lsdException w:unhideWhenUsed="0" w:uiPriority="67" w:semiHidden="0" w:name="Medium Grid 1 Accent 1"/>
-    <w:lsdException w:unhideWhenUsed="0" w:uiPriority="68" w:semiHidden="0" w:name="Medium Grid 2 Accent 1"/>
-    <w:lsdException w:unhideWhenUsed="0" w:uiPriority="69" w:semiHidden="0" w:name="Medium Grid 3 Accent 1"/>
-    <w:lsdException w:unhideWhenUsed="0" w:uiPriority="70" w:semiHidden="0" w:name="Dark List Accent 1"/>
-    <w:lsdException w:unhideWhenUsed="0" w:uiPriority="71" w:semiHidden="0" w:name="Colorful Shading Accent 1"/>
-    <w:lsdException w:unhideWhenUsed="0" w:uiPriority="72" w:semiHidden="0" w:name="Colorful List Accent 1"/>
-    <w:lsdException w:unhideWhenUsed="0" w:uiPriority="73" w:semiHidden="0" w:name="Colorful Grid Accent 1"/>
-    <w:lsdException w:unhideWhenUsed="0" w:uiPriority="60" w:semiHidden="0" w:name="Light Shading Accent 2"/>
-    <w:lsdException w:unhideWhenUsed="0" w:uiPriority="61" w:semiHidden="0" w:name="Light List Accent 2"/>
-    <w:lsdException w:unhideWhenUsed="0" w:uiPriority="62" w:semiHidden="0" w:name="Light Grid Accent 2"/>
-    <w:lsdException w:unhideWhenUsed="0" w:uiPriority="63" w:semiHidden="0" w:name="Medium Shading 1 Accent 2"/>
-    <w:lsdException w:unhideWhenUsed="0" w:uiPriority="64" w:semiHidden="0" w:name="Medium Shading 2 Accent 2"/>
-    <w:lsdException w:unhideWhenUsed="0" w:uiPriority="65" w:semiHidden="0" w:name="Medium List 1 Accent 2"/>
-    <w:lsdException w:unhideWhenUsed="0" w:uiPriority="66" w:semiHidden="0" w:name="Medium List 2 Accent 2"/>
-    <w:lsdException w:unhideWhenUsed="0" w:uiPriority="67" w:semiHidden="0" w:name="Medium Grid 1 Accent 2"/>
-    <w:lsdException w:unhideWhenUsed="0" w:uiPriority="68" w:semiHidden="0" w:name="Medium Grid 2 Accent 2"/>
-    <w:lsdException w:unhideWhenUsed="0" w:uiPriority="69" w:semiHidden="0" w:name="Medium Grid 3 Accent 2"/>
-    <w:lsdException w:unhideWhenUsed="0" w:uiPriority="70" w:semiHidden="0" w:name="Dark List Accent 2"/>
-    <w:lsdException w:unhideWhenUsed="0" w:uiPriority="71" w:semiHidden="0" w:name="Colorful Shading Accent 2"/>
-    <w:lsdException w:unhideWhenUsed="0" w:uiPriority="72" w:semiHidden="0" w:name="Colorful List Accent 2"/>
-    <w:lsdException w:unhideWhenUsed="0" w:uiPriority="73" w:semiHidden="0" w:name="Colorful Grid Accent 2"/>
-    <w:lsdException w:unhideWhenUsed="0" w:uiPriority="60" w:semiHidden="0" w:name="Light Shading Accent 3"/>
-    <w:lsdException w:unhideWhenUsed="0" w:uiPriority="61" w:semiHidden="0" w:name="Light List Accent 3"/>
-    <w:lsdException w:unhideWhenUsed="0" w:uiPriority="62" w:semiHidden="0" w:name="Light Grid Accent 3"/>
-    <w:lsdException w:unhideWhenUsed="0" w:uiPriority="63" w:semiHidden="0" w:name="Medium Shading 1 Accent 3"/>
-    <w:lsdException w:unhideWhenUsed="0" w:uiPriority="64" w:semiHidden="0" w:name="Medium Shading 2 Accent 3"/>
-    <w:lsdException w:unhideWhenUsed="0" w:uiPriority="65" w:semiHidden="0" w:name="Medium List 1 Accent 3"/>
-    <w:lsdException w:unhideWhenUsed="0" w:uiPriority="66" w:semiHidden="0" w:name="Medium List 2 Accent 3"/>
-    <w:lsdException w:unhideWhenUsed="0" w:uiPriority="67" w:semiHidden="0" w:name="Medium Grid 1 Accent 3"/>
-    <w:lsdException w:unhideWhenUsed="0" w:uiPriority="68" w:semiHidden="0" w:name="Medium Grid 2 Accent 3"/>
-    <w:lsdException w:unhideWhenUsed="0" w:uiPriority="69" w:semiHidden="0" w:name="Medium Grid 3 Accent 3"/>
-    <w:lsdException w:unhideWhenUsed="0" w:uiPriority="70" w:semiHidden="0" w:name="Dark List Accent 3"/>
-    <w:lsdException w:unhideWhenUsed="0" w:uiPriority="71" w:semiHidden="0" w:name="Colorful Shading Accent 3"/>
-    <w:lsdException w:unhideWhenUsed="0" w:uiPriority="72" w:semiHidden="0" w:name="Colorful List Accent 3"/>
-    <w:lsdException w:unhideWhenUsed="0" w:uiPriority="73" w:semiHidden="0" w:name="Colorful Grid Accent 3"/>
-    <w:lsdException w:unhideWhenUsed="0" w:uiPriority="60" w:semiHidden="0" w:name="Light Shading Accent 4"/>
-    <w:lsdException w:unhideWhenUsed="0" w:uiPriority="61" w:semiHidden="0" w:name="Light List Accent 4"/>
-    <w:lsdException w:unhideWhenUsed="0" w:uiPriority="62" w:semiHidden="0" w:name="Light Grid Accent 4"/>
-    <w:lsdException w:unhideWhenUsed="0" w:uiPriority="63" w:semiHidden="0" w:name="Medium Shading 1 Accent 4"/>
-    <w:lsdException w:unhideWhenUsed="0" w:uiPriority="64" w:semiHidden="0" w:name="Medium Shading 2 Accent 4"/>
-    <w:lsdException w:unhideWhenUsed="0" w:uiPriority="65" w:semiHidden="0" w:name="Medium List 1 Accent 4"/>
-    <w:lsdException w:unhideWhenUsed="0" w:uiPriority="66" w:semiHidden="0" w:name="Medium List 2 Accent 4"/>
-    <w:lsdException w:unhideWhenUsed="0" w:uiPriority="67" w:semiHidden="0" w:name="Medium Grid 1 Accent 4"/>
-    <w:lsdException w:unhideWhenUsed="0" w:uiPriority="68" w:semiHidden="0" w:name="Medium Grid 2 Accent 4"/>
-    <w:lsdException w:unhideWhenUsed="0" w:uiPriority="69" w:semiHidden="0" w:name="Medium Grid 3 Accent 4"/>
-    <w:lsdException w:unhideWhenUsed="0" w:uiPriority="70" w:semiHidden="0" w:name="Dark List Accent 4"/>
-    <w:lsdException w:unhideWhenUsed="0" w:uiPriority="71" w:semiHidden="0" w:name="Colorful Shading Accent 4"/>
-    <w:lsdException w:unhideWhenUsed="0" w:uiPriority="72" w:semiHidden="0" w:name="Colorful List Accent 4"/>
-    <w:lsdException w:unhideWhenUsed="0" w:uiPriority="73" w:semiHidden="0" w:name="Colorful Grid Accent 4"/>
-    <w:lsdException w:unhideWhenUsed="0" w:uiPriority="60" w:semiHidden="0" w:name="Light Shading Accent 5"/>
-    <w:lsdException w:unhideWhenUsed="0" w:uiPriority="61" w:semiHidden="0" w:name="Light List Accent 5"/>
-    <w:lsdException w:unhideWhenUsed="0" w:uiPriority="62" w:semiHidden="0" w:name="Light Grid Accent 5"/>
-    <w:lsdException w:unhideWhenUsed="0" w:uiPriority="63" w:semiHidden="0" w:name="Medium Shading 1 Accent 5"/>
-    <w:lsdException w:unhideWhenUsed="0" w:uiPriority="64" w:semiHidden="0" w:name="Medium Shading 2 Accent 5"/>
-    <w:lsdException w:unhideWhenUsed="0" w:uiPriority="65" w:semiHidden="0" w:name="Medium List 1 Accent 5"/>
-    <w:lsdException w:unhideWhenUsed="0" w:uiPriority="66" w:semiHidden="0" w:name="Medium List 2 Accent 5"/>
-    <w:lsdException w:unhideWhenUsed="0" w:uiPriority="67" w:semiHidden="0" w:name="Medium Grid 1 Accent 5"/>
-    <w:lsdException w:unhideWhenUsed="0" w:uiPriority="68" w:semiHidden="0" w:name="Medium Grid 2 Accent 5"/>
-    <w:lsdException w:unhideWhenUsed="0" w:uiPriority="69" w:semiHidden="0" w:name="Medium Grid 3 Accent 5"/>
-    <w:lsdException w:unhideWhenUsed="0" w:uiPriority="70" w:semiHidden="0" w:name="Dark List Accent 5"/>
-    <w:lsdException w:unhideWhenUsed="0" w:uiPriority="71" w:semiHidden="0" w:name="Colorful Shading Accent 5"/>
-    <w:lsdException w:unhideWhenUsed="0" w:uiPriority="72" w:semiHidden="0" w:name="Colorful List Accent 5"/>
-    <w:lsdException w:unhideWhenUsed="0" w:uiPriority="73" w:semiHidden="0" w:name="Colorful Grid Accent 5"/>
-    <w:lsdException w:unhideWhenUsed="0" w:uiPriority="60" w:semiHidden="0" w:name="Light Shading Accent 6"/>
-    <w:lsdException w:unhideWhenUsed="0" w:uiPriority="61" w:semiHidden="0" w:name="Light List Accent 6"/>
-    <w:lsdException w:unhideWhenUsed="0" w:uiPriority="62" w:semiHidden="0" w:name="Light Grid Accent 6"/>
-    <w:lsdException w:unhideWhenUsed="0" w:uiPriority="63" w:semiHidden="0" w:name="Medium Shading 1 Accent 6"/>
-    <w:lsdException w:unhideWhenUsed="0" w:uiPriority="64" w:semiHidden="0" w:name="Medium Shading 2 Accent 6"/>
-    <w:lsdException w:unhideWhenUsed="0" w:uiPriority="65" w:semiHidden="0" w:name="Medium List 1 Accent 6"/>
-    <w:lsdException w:unhideWhenUsed="0" w:uiPriority="66" w:semiHidden="0" w:name="Medium List 2 Accent 6"/>
-    <w:lsdException w:unhideWhenUsed="0" w:uiPriority="67" w:semiHidden="0" w:name="Medium Grid 1 Accent 6"/>
-    <w:lsdException w:unhideWhenUsed="0" w:uiPriority="68" w:semiHidden="0" w:name="Medium Grid 2 Accent 6"/>
-    <w:lsdException w:unhideWhenUsed="0" w:uiPriority="69" w:semiHidden="0" w:name="Medium Grid 3 Accent 6"/>
-    <w:lsdException w:unhideWhenUsed="0" w:uiPriority="70" w:semiHidden="0" w:name="Dark List Accent 6"/>
-    <w:lsdException w:unhideWhenUsed="0" w:uiPriority="71" w:semiHidden="0" w:name="Colorful Shading Accent 6"/>
-    <w:lsdException w:unhideWhenUsed="0" w:uiPriority="72" w:semiHidden="0" w:name="Colorful List Accent 6"/>
-    <w:lsdException w:unhideWhenUsed="0" w:uiPriority="73" w:semiHidden="0" w:name="Colorful Grid Accent 6"/>
+  <w:latentStyles w:defLockedState="0" w:defUIPriority="99" w:defSemiHidden="0" w:defUnhideWhenUsed="0" w:defQFormat="0" w:count="371">
+    <w:lsdException w:name="Normal" w:uiPriority="0" w:qFormat="1"/>
+    <w:lsdException w:name="heading 1" w:uiPriority="9" w:qFormat="1"/>
+    <w:lsdException w:name="heading 2" w:semiHidden="1" w:uiPriority="9" w:unhideWhenUsed="1" w:qFormat="1"/>
+    <w:lsdException w:name="heading 3" w:semiHidden="1" w:uiPriority="9" w:unhideWhenUsed="1" w:qFormat="1"/>
+    <w:lsdException w:name="heading 4" w:semiHidden="1" w:uiPriority="9" w:unhideWhenUsed="1" w:qFormat="1"/>
+    <w:lsdException w:name="heading 5" w:semiHidden="1" w:uiPriority="9" w:unhideWhenUsed="1" w:qFormat="1"/>
+    <w:lsdException w:name="heading 6" w:semiHidden="1" w:uiPriority="9" w:unhideWhenUsed="1" w:qFormat="1"/>
+    <w:lsdException w:name="heading 7" w:semiHidden="1" w:uiPriority="9" w:unhideWhenUsed="1" w:qFormat="1"/>
+    <w:lsdException w:name="heading 8" w:semiHidden="1" w:uiPriority="9" w:unhideWhenUsed="1" w:qFormat="1"/>
+    <w:lsdException w:name="heading 9" w:semiHidden="1" w:uiPriority="9" w:unhideWhenUsed="1" w:qFormat="1"/>
+    <w:lsdException w:name="index 1" w:semiHidden="1" w:unhideWhenUsed="1"/>
+    <w:lsdException w:name="index 2" w:semiHidden="1" w:unhideWhenUsed="1"/>
+    <w:lsdException w:name="index 3" w:semiHidden="1" w:unhideWhenUsed="1"/>
+    <w:lsdException w:name="index 4" w:semiHidden="1" w:unhideWhenUsed="1"/>
+    <w:lsdException w:name="index 5" w:semiHidden="1" w:unhideWhenUsed="1"/>
+    <w:lsdException w:name="index 6" w:semiHidden="1" w:unhideWhenUsed="1"/>
+    <w:lsdException w:name="index 7" w:semiHidden="1" w:unhideWhenUsed="1"/>
+    <w:lsdException w:name="index 8" w:semiHidden="1" w:unhideWhenUsed="1"/>
+    <w:lsdException w:name="index 9" w:semiHidden="1" w:unhideWhenUsed="1"/>
+    <w:lsdException w:name="toc 1" w:semiHidden="1" w:uiPriority="39" w:unhideWhenUsed="1"/>
+    <w:lsdException w:name="toc 2" w:semiHidden="1" w:uiPriority="39" w:unhideWhenUsed="1"/>
+    <w:lsdException w:name="toc 3" w:semiHidden="1" w:uiPriority="39" w:unhideWhenUsed="1"/>
+    <w:lsdException w:name="toc 4" w:semiHidden="1" w:uiPriority="39" w:unhideWhenUsed="1"/>
+    <w:lsdException w:name="toc 5" w:semiHidden="1" w:uiPriority="39" w:unhideWhenUsed="1"/>
+    <w:lsdException w:name="toc 6" w:semiHidden="1" w:uiPriority="39" w:unhideWhenUsed="1"/>
+    <w:lsdException w:name="toc 7" w:semiHidden="1" w:uiPriority="39" w:unhideWhenUsed="1"/>
+    <w:lsdException w:name="toc 8" w:semiHidden="1" w:uiPriority="39" w:unhideWhenUsed="1"/>
+    <w:lsdException w:name="toc 9" w:semiHidden="1" w:uiPriority="39" w:unhideWhenUsed="1"/>
+    <w:lsdException w:name="Normal Indent" w:semiHidden="1" w:unhideWhenUsed="1"/>
+    <w:lsdException w:name="footnote text" w:semiHidden="1" w:unhideWhenUsed="1"/>
+    <w:lsdException w:name="annotation text" w:semiHidden="1" w:unhideWhenUsed="1"/>
+    <w:lsdException w:name="header" w:unhideWhenUsed="1"/>
+    <w:lsdException w:name="footer" w:unhideWhenUsed="1"/>
+    <w:lsdException w:name="index heading" w:semiHidden="1" w:unhideWhenUsed="1"/>
+    <w:lsdException w:name="caption" w:semiHidden="1" w:uiPriority="35" w:unhideWhenUsed="1" w:qFormat="1"/>
+    <w:lsdException w:name="table of figures" w:semiHidden="1" w:unhideWhenUsed="1"/>
+    <w:lsdException w:name="envelope address" w:semiHidden="1" w:unhideWhenUsed="1"/>
+    <w:lsdException w:name="envelope return" w:semiHidden="1" w:unhideWhenUsed="1"/>
+    <w:lsdException w:name="footnote reference" w:semiHidden="1" w:unhideWhenUsed="1"/>
+    <w:lsdException w:name="annotation reference" w:semiHidden="1" w:unhideWhenUsed="1"/>
+    <w:lsdException w:name="line number" w:semiHidden="1" w:unhideWhenUsed="1"/>
+    <w:lsdException w:name="page number" w:semiHidden="1" w:unhideWhenUsed="1"/>
+    <w:lsdException w:name="endnote reference" w:semiHidden="1" w:unhideWhenUsed="1"/>
+    <w:lsdException w:name="endnote text" w:semiHidden="1" w:unhideWhenUsed="1"/>
+    <w:lsdException w:name="table of authorities" w:semiHidden="1" w:unhideWhenUsed="1"/>
+    <w:lsdException w:name="macro" w:semiHidden="1" w:unhideWhenUsed="1"/>
+    <w:lsdException w:name="toa heading" w:semiHidden="1" w:unhideWhenUsed="1"/>
+    <w:lsdException w:name="List" w:semiHidden="1" w:unhideWhenUsed="1"/>
+    <w:lsdException w:name="List Bullet" w:semiHidden="1" w:unhideWhenUsed="1"/>
+    <w:lsdException w:name="List Number" w:semiHidden="1" w:unhideWhenUsed="1"/>
+    <w:lsdException w:name="List 2" w:semiHidden="1" w:unhideWhenUsed="1"/>
+    <w:lsdException w:name="List 3" w:semiHidden="1" w:unhideWhenUsed="1"/>
+    <w:lsdException w:name="List 4" w:semiHidden="1" w:unhideWhenUsed="1"/>
+    <w:lsdException w:name="List 5" w:semiHidden="1" w:unhideWhenUsed="1"/>
+    <w:lsdException w:name="List Bullet 2" w:semiHidden="1" w:unhideWhenUsed="1"/>
+    <w:lsdException w:name="List Bullet 3" w:semiHidden="1" w:unhideWhenUsed="1"/>
+    <w:lsdException w:name="List Bullet 4" w:semiHidden="1" w:unhideWhenUsed="1"/>
+    <w:lsdException w:name="List Bullet 5" w:semiHidden="1" w:unhideWhenUsed="1"/>
+    <w:lsdException w:name="List Number 2" w:semiHidden="1" w:unhideWhenUsed="1"/>
+    <w:lsdException w:name="List Number 3" w:semiHidden="1" w:unhideWhenUsed="1"/>
+    <w:lsdException w:name="List Number 4" w:semiHidden="1" w:unhideWhenUsed="1"/>
+    <w:lsdException w:name="List Number 5" w:semiHidden="1" w:unhideWhenUsed="1"/>
+    <w:lsdException w:name="Title" w:uiPriority="10" w:qFormat="1"/>
+    <w:lsdException w:name="Closing" w:semiHidden="1" w:unhideWhenUsed="1"/>
+    <w:lsdException w:name="Signature" w:semiHidden="1" w:unhideWhenUsed="1"/>
+    <w:lsdException w:name="Default Paragraph Font" w:semiHidden="1" w:uiPriority="1" w:unhideWhenUsed="1"/>
+    <w:lsdException w:name="Body Text" w:semiHidden="1" w:unhideWhenUsed="1"/>
+    <w:lsdException w:name="Body Text Indent" w:semiHidden="1" w:unhideWhenUsed="1"/>
+    <w:lsdException w:name="List Continue" w:semiHidden="1" w:unhideWhenUsed="1"/>
+    <w:lsdException w:name="List Continue 2" w:semiHidden="1" w:unhideWhenUsed="1"/>
+    <w:lsdException w:name="List Continue 3" w:semiHidden="1" w:unhideWhenUsed="1"/>
+    <w:lsdException w:name="List Continue 4" w:semiHidden="1" w:unhideWhenUsed="1"/>
+    <w:lsdException w:name="List Continue 5" w:semiHidden="1" w:unhideWhenUsed="1"/>
+    <w:lsdException w:name="Message Header" w:semiHidden="1" w:unhideWhenUsed="1"/>
+    <w:lsdException w:name="Subtitle" w:uiPriority="11" w:qFormat="1"/>
+    <w:lsdException w:name="Salutation" w:semiHidden="1" w:unhideWhenUsed="1"/>
+    <w:lsdException w:name="Date" w:semiHidden="1" w:unhideWhenUsed="1"/>
+    <w:lsdException w:name="Body Text First Indent" w:semiHidden="1" w:unhideWhenUsed="1"/>
+    <w:lsdException w:name="Body Text First Indent 2" w:semiHidden="1" w:unhideWhenUsed="1"/>
+    <w:lsdException w:name="Note Heading" w:semiHidden="1" w:unhideWhenUsed="1"/>
+    <w:lsdException w:name="Body Text 2" w:semiHidden="1" w:unhideWhenUsed="1"/>
+    <w:lsdException w:name="Body Text 3" w:semiHidden="1" w:unhideWhenUsed="1"/>
+    <w:lsdException w:name="Body Text Indent 2" w:semiHidden="1" w:unhideWhenUsed="1"/>
+    <w:lsdException w:name="Body Text Indent 3" w:semiHidden="1" w:unhideWhenUsed="1"/>
+    <w:lsdException w:name="Block Text" w:semiHidden="1" w:unhideWhenUsed="1"/>
+    <w:lsdException w:name="Hyperlink" w:semiHidden="1" w:unhideWhenUsed="1"/>
+    <w:lsdException w:name="FollowedHyperlink" w:semiHidden="1" w:unhideWhenUsed="1"/>
+    <w:lsdException w:name="Strong" w:uiPriority="22" w:qFormat="1"/>
+    <w:lsdException w:name="Emphasis" w:uiPriority="20" w:qFormat="1"/>
+    <w:lsdException w:name="Document Map" w:semiHidden="1" w:unhideWhenUsed="1"/>
+    <w:lsdException w:name="Plain Text" w:semiHidden="1" w:unhideWhenUsed="1"/>
+    <w:lsdException w:name="E-mail Signature" w:semiHidden="1" w:unhideWhenUsed="1"/>
+    <w:lsdException w:name="HTML Top of Form" w:semiHidden="1" w:unhideWhenUsed="1"/>
+    <w:lsdException w:name="HTML Bottom of Form" w:semiHidden="1" w:unhideWhenUsed="1"/>
+    <w:lsdException w:name="Normal (Web)" w:semiHidden="1" w:unhideWhenUsed="1"/>
+    <w:lsdException w:name="HTML Acronym" w:semiHidden="1" w:unhideWhenUsed="1"/>
+    <w:lsdException w:name="HTML Address" w:semiHidden="1" w:unhideWhenUsed="1"/>
+    <w:lsdException w:name="HTML Cite" w:semiHidden="1" w:unhideWhenUsed="1"/>
+    <w:lsdException w:name="HTML Code" w:semiHidden="1" w:unhideWhenUsed="1"/>
+    <w:lsdException w:name="HTML Definition" w:semiHidden="1" w:unhideWhenUsed="1"/>
+    <w:lsdException w:name="HTML Keyboard" w:semiHidden="1" w:unhideWhenUsed="1"/>
+    <w:lsdException w:name="HTML Preformatted" w:semiHidden="1" w:unhideWhenUsed="1"/>
+    <w:lsdException w:name="HTML Sample" w:semiHidden="1" w:unhideWhenUsed="1"/>
+    <w:lsdException w:name="HTML Typewriter" w:semiHidden="1" w:unhideWhenUsed="1"/>
+    <w:lsdException w:name="HTML Variable" w:semiHidden="1" w:unhideWhenUsed="1"/>
+    <w:lsdException w:name="Normal Table" w:semiHidden="1" w:unhideWhenUsed="1"/>
+    <w:lsdException w:name="annotation subject" w:semiHidden="1" w:unhideWhenUsed="1"/>
+    <w:lsdException w:name="No List" w:semiHidden="1" w:unhideWhenUsed="1"/>
+    <w:lsdException w:name="Outline List 1" w:semiHidden="1" w:unhideWhenUsed="1"/>
+    <w:lsdException w:name="Outline List 2" w:semiHidden="1" w:unhideWhenUsed="1"/>
+    <w:lsdException w:name="Outline List 3" w:semiHidden="1" w:unhideWhenUsed="1"/>
+    <w:lsdException w:name="Table Simple 1" w:semiHidden="1" w:unhideWhenUsed="1"/>
+    <w:lsdException w:name="Table Simple 2" w:semiHidden="1" w:unhideWhenUsed="1"/>
+    <w:lsdException w:name="Table Simple 3" w:semiHidden="1" w:unhideWhenUsed="1"/>
+    <w:lsdException w:name="Table Classic 1" w:semiHidden="1" w:unhideWhenUsed="1"/>
+    <w:lsdException w:name="Table Classic 2" w:semiHidden="1" w:unhideWhenUsed="1"/>
+    <w:lsdException w:name="Table Classic 3" w:semiHidden="1" w:unhideWhenUsed="1"/>
+    <w:lsdException w:name="Table Classic 4" w:semiHidden="1" w:unhideWhenUsed="1"/>
+    <w:lsdException w:name="Table Colorful 1" w:semiHidden="1" w:unhideWhenUsed="1"/>
+    <w:lsdException w:name="Table Colorful 2" w:semiHidden="1" w:unhideWhenUsed="1"/>
+    <w:lsdException w:name="Table Colorful 3" w:semiHidden="1" w:unhideWhenUsed="1"/>
+    <w:lsdException w:name="Table Columns 1" w:semiHidden="1" w:unhideWhenUsed="1"/>
+    <w:lsdException w:name="Table Columns 2" w:semiHidden="1" w:unhideWhenUsed="1"/>
+    <w:lsdException w:name="Table Columns 3" w:semiHidden="1" w:unhideWhenUsed="1"/>
+    <w:lsdException w:name="Table Columns 4" w:semiHidden="1" w:unhideWhenUsed="1"/>
+    <w:lsdException w:name="Table Columns 5" w:semiHidden="1" w:unhideWhenUsed="1"/>
+    <w:lsdException w:name="Table Grid 1" w:semiHidden="1" w:unhideWhenUsed="1"/>
+    <w:lsdException w:name="Table Grid 2" w:semiHidden="1" w:unhideWhenUsed="1"/>
+    <w:lsdException w:name="Table Grid 3" w:semiHidden="1" w:unhideWhenUsed="1"/>
+    <w:lsdException w:name="Table Grid 4" w:semiHidden="1" w:unhideWhenUsed="1"/>
+    <w:lsdException w:name="Table Grid 5" w:semiHidden="1" w:unhideWhenUsed="1"/>
+    <w:lsdException w:name="Table Grid 6" w:semiHidden="1" w:unhideWhenUsed="1"/>
+    <w:lsdException w:name="Table Grid 7" w:semiHidden="1" w:unhideWhenUsed="1"/>
+    <w:lsdException w:name="Table Grid 8" w:semiHidden="1" w:unhideWhenUsed="1"/>
+    <w:lsdException w:name="Table List 1" w:semiHidden="1" w:unhideWhenUsed="1"/>
+    <w:lsdException w:name="Table List 2" w:semiHidden="1" w:unhideWhenUsed="1"/>
+    <w:lsdException w:name="Table List 3" w:semiHidden="1" w:unhideWhenUsed="1"/>
+    <w:lsdException w:name="Table List 4" w:semiHidden="1" w:unhideWhenUsed="1"/>
+    <w:lsdException w:name="Table List 5" w:semiHidden="1" w:unhideWhenUsed="1"/>
+    <w:lsdException w:name="Table List 6" w:semiHidden="1" w:unhideWhenUsed="1"/>
+    <w:lsdException w:name="Table List 7" w:semiHidden="1" w:unhideWhenUsed="1"/>
+    <w:lsdException w:name="Table List 8" w:semiHidden="1" w:unhideWhenUsed="1"/>
+    <w:lsdException w:name="Table 3D effects 1" w:semiHidden="1" w:unhideWhenUsed="1"/>
+    <w:lsdException w:name="Table 3D effects 2" w:semiHidden="1" w:unhideWhenUsed="1"/>
+    <w:lsdException w:name="Table 3D effects 3" w:semiHidden="1" w:unhideWhenUsed="1"/>
+    <w:lsdException w:name="Table Contemporary" w:semiHidden="1" w:unhideWhenUsed="1"/>
+    <w:lsdException w:name="Table Elegant" w:semiHidden="1" w:unhideWhenUsed="1"/>
+    <w:lsdException w:name="Table Professional" w:semiHidden="1" w:unhideWhenUsed="1"/>
+    <w:lsdException w:name="Table Subtle 1" w:semiHidden="1" w:unhideWhenUsed="1"/>
+    <w:lsdException w:name="Table Subtle 2" w:semiHidden="1" w:unhideWhenUsed="1"/>
+    <w:lsdException w:name="Table Web 1" w:semiHidden="1" w:unhideWhenUsed="1"/>
+    <w:lsdException w:name="Table Web 2" w:semiHidden="1" w:unhideWhenUsed="1"/>
+    <w:lsdException w:name="Table Web 3" w:semiHidden="1" w:unhideWhenUsed="1"/>
+    <w:lsdException w:name="Balloon Text" w:semiHidden="1" w:unhideWhenUsed="1"/>
+    <w:lsdException w:name="Table Grid" w:uiPriority="59"/>
+    <w:lsdException w:name="Table Theme" w:semiHidden="1" w:unhideWhenUsed="1"/>
+    <w:lsdException w:name="Placeholder Text" w:semiHidden="1"/>
+    <w:lsdException w:name="Light Shading" w:uiPriority="60"/>
+    <w:lsdException w:name="Light List" w:uiPriority="61"/>
+    <w:lsdException w:name="Light Grid" w:uiPriority="62"/>
+    <w:lsdException w:name="Medium Shading 1" w:uiPriority="63"/>
+    <w:lsdException w:name="Medium Shading 2" w:uiPriority="64"/>
+    <w:lsdException w:name="Medium List 1" w:uiPriority="65"/>
+    <w:lsdException w:name="Medium List 2" w:uiPriority="66"/>
+    <w:lsdException w:name="Medium Grid 1" w:uiPriority="67"/>
+    <w:lsdException w:name="Medium Grid 2" w:uiPriority="68"/>
+    <w:lsdException w:name="Medium Grid 3" w:uiPriority="69"/>
+    <w:lsdException w:name="Dark List" w:uiPriority="70"/>
+    <w:lsdException w:name="Colorful Shading" w:uiPriority="71"/>
+    <w:lsdException w:name="Colorful List" w:uiPriority="72"/>
+    <w:lsdException w:name="Colorful Grid" w:uiPriority="73"/>
+    <w:lsdException w:name="Light Shading Accent 1" w:uiPriority="60"/>
+    <w:lsdException w:name="Light List Accent 1" w:uiPriority="61"/>
+    <w:lsdException w:name="Light Grid Accent 1" w:uiPriority="62"/>
+    <w:lsdException w:name="Medium Shading 1 Accent 1" w:uiPriority="63"/>
+    <w:lsdException w:name="Medium Shading 2 Accent 1" w:uiPriority="64"/>
+    <w:lsdException w:name="Medium List 1 Accent 1" w:uiPriority="65"/>
+    <w:lsdException w:name="Revision" w:semiHidden="1"/>
+    <w:lsdException w:name="Medium List 2 Accent 1" w:uiPriority="66"/>
+    <w:lsdException w:name="Medium Grid 1 Accent 1" w:uiPriority="67"/>
+    <w:lsdException w:name="Medium Grid 2 Accent 1" w:uiPriority="68"/>
+    <w:lsdException w:name="Medium Grid 3 Accent 1" w:uiPriority="69"/>
+    <w:lsdException w:name="Dark List Accent 1" w:uiPriority="70"/>
+    <w:lsdException w:name="Colorful Shading Accent 1" w:uiPriority="71"/>
+    <w:lsdException w:name="Colorful List Accent 1" w:uiPriority="72"/>
+    <w:lsdException w:name="Colorful Grid Accent 1" w:uiPriority="73"/>
+    <w:lsdException w:name="Light Shading Accent 2" w:uiPriority="60"/>
+    <w:lsdException w:name="Light List Accent 2" w:uiPriority="61"/>
+    <w:lsdException w:name="Light Grid Accent 2" w:uiPriority="62"/>
+    <w:lsdException w:name="Medium Shading 1 Accent 2" w:uiPriority="63"/>
+    <w:lsdException w:name="Medium Shading 2 Accent 2" w:uiPriority="64"/>
+    <w:lsdException w:name="Medium List 1 Accent 2" w:uiPriority="65"/>
+    <w:lsdException w:name="Medium List 2 Accent 2" w:uiPriority="66"/>
+    <w:lsdException w:name="Medium Grid 1 Accent 2" w:uiPriority="67"/>
+    <w:lsdException w:name="Medium Grid 2 Accent 2" w:uiPriority="68"/>
+    <w:lsdException w:name="Medium Grid 3 Accent 2" w:uiPriority="69"/>
+    <w:lsdException w:name="Dark List Accent 2" w:uiPriority="70"/>
+    <w:lsdException w:name="Colorful Shading Accent 2" w:uiPriority="71"/>
+    <w:lsdException w:name="Colorful List Accent 2" w:uiPriority="72"/>
+    <w:lsdException w:name="Colorful Grid Accent 2" w:uiPriority="73"/>
+    <w:lsdException w:name="Light Shading Accent 3" w:uiPriority="60"/>
+    <w:lsdException w:name="Light List Accent 3" w:uiPriority="61"/>
+    <w:lsdException w:name="Light Grid Accent 3" w:uiPriority="62"/>
+    <w:lsdException w:name="Medium Shading 1 Accent 3" w:uiPriority="63"/>
+    <w:lsdException w:name="Medium Shading 2 Accent 3" w:uiPriority="64"/>
+    <w:lsdException w:name="Medium List 1 Accent 3" w:uiPriority="65"/>
+    <w:lsdException w:name="Medium List 2 Accent 3" w:uiPriority="66"/>
+    <w:lsdException w:name="Medium Grid 1 Accent 3" w:uiPriority="67"/>
+    <w:lsdException w:name="Medium Grid 2 Accent 3" w:uiPriority="68"/>
+    <w:lsdException w:name="Medium Grid 3 Accent 3" w:uiPriority="69"/>
+    <w:lsdException w:name="Dark List Accent 3" w:uiPriority="70"/>
+    <w:lsdException w:name="Colorful Shading Accent 3" w:uiPriority="71"/>
+    <w:lsdException w:name="Colorful List Accent 3" w:uiPriority="72"/>
+    <w:lsdException w:name="Colorful Grid Accent 3" w:uiPriority="73"/>
+    <w:lsdException w:name="Light Shading Accent 4" w:uiPriority="60"/>
+    <w:lsdException w:name="Light List Accent 4" w:uiPriority="61"/>
+    <w:lsdException w:name="Light Grid Accent 4" w:uiPriority="62"/>
+    <w:lsdException w:name="Medium Shading 1 Accent 4" w:uiPriority="63"/>
+    <w:lsdException w:name="Medium Shading 2 Accent 4" w:uiPriority="64"/>
+    <w:lsdException w:name="Medium List 1 Accent 4" w:uiPriority="65"/>
+    <w:lsdException w:name="Medium List 2 Accent 4" w:uiPriority="66"/>
+    <w:lsdException w:name="Medium Grid 1 Accent 4" w:uiPriority="67"/>
+    <w:lsdException w:name="Medium Grid 2 Accent 4" w:uiPriority="68"/>
+    <w:lsdException w:name="Medium Grid 3 Accent 4" w:uiPriority="69"/>
+    <w:lsdException w:name="Dark List Accent 4" w:uiPriority="70"/>
+    <w:lsdException w:name="Colorful Shading Accent 4" w:uiPriority="71"/>
+    <w:lsdException w:name="Colorful List Accent 4" w:uiPriority="72"/>
+    <w:lsdException w:name="Colorful Grid Accent 4" w:uiPriority="73"/>
+    <w:lsdException w:name="Light Shading Accent 5" w:uiPriority="60"/>
+    <w:lsdException w:name="Light List Accent 5" w:uiPriority="61"/>
+    <w:lsdException w:name="Light Grid Accent 5" w:uiPriority="62"/>
+    <w:lsdException w:name="Medium Shading 1 Accent 5" w:uiPriority="63"/>
+    <w:lsdException w:name="Medium Shading 2 Accent 5" w:uiPriority="64"/>
+    <w:lsdException w:name="Medium List 1 Accent 5" w:uiPriority="65"/>
+    <w:lsdException w:name="Medium List 2 Accent 5" w:uiPriority="66"/>
+    <w:lsdException w:name="Medium Grid 1 Accent 5" w:uiPriority="67"/>
+    <w:lsdException w:name="Medium Grid 2 Accent 5" w:uiPriority="68"/>
+    <w:lsdException w:name="Medium Grid 3 Accent 5" w:uiPriority="69"/>
+    <w:lsdException w:name="Dark List Accent 5" w:uiPriority="70"/>
+    <w:lsdException w:name="Colorful Shading Accent 5" w:uiPriority="71"/>
+    <w:lsdException w:name="Colorful List Accent 5" w:uiPriority="72"/>
+    <w:lsdException w:name="Colorful Grid Accent 5" w:uiPriority="73"/>
+    <w:lsdException w:name="Light Shading Accent 6" w:uiPriority="60"/>
+    <w:lsdException w:name="Light List Accent 6" w:uiPriority="61"/>
+    <w:lsdException w:name="Light Grid Accent 6" w:uiPriority="62"/>
+    <w:lsdException w:name="Medium Shading 1 Accent 6" w:uiPriority="63"/>
+    <w:lsdException w:name="Medium Shading 2 Accent 6" w:uiPriority="64"/>
+    <w:lsdException w:name="Medium List 1 Accent 6" w:uiPriority="65"/>
+    <w:lsdException w:name="Medium List 2 Accent 6" w:uiPriority="66"/>
+    <w:lsdException w:name="Medium Grid 1 Accent 6" w:uiPriority="67"/>
+    <w:lsdException w:name="Medium Grid 2 Accent 6" w:uiPriority="68"/>
+    <w:lsdException w:name="Medium Grid 3 Accent 6" w:uiPriority="69"/>
+    <w:lsdException w:name="Dark List Accent 6" w:uiPriority="70"/>
+    <w:lsdException w:name="Colorful Shading Accent 6" w:uiPriority="71"/>
+    <w:lsdException w:name="Colorful List Accent 6" w:uiPriority="72"/>
+    <w:lsdException w:name="Colorful Grid Accent 6" w:uiPriority="73"/>
+    <w:lsdException w:name="Subtle Emphasis" w:uiPriority="19" w:qFormat="1"/>
+    <w:lsdException w:name="Intense Emphasis" w:uiPriority="21" w:qFormat="1"/>
+    <w:lsdException w:name="Subtle Reference" w:uiPriority="31" w:qFormat="1"/>
+    <w:lsdException w:name="Intense Reference" w:uiPriority="32" w:qFormat="1"/>
+    <w:lsdException w:name="Book Title" w:uiPriority="33" w:qFormat="1"/>
+    <w:lsdException w:name="Bibliography" w:semiHidden="1" w:uiPriority="37" w:unhideWhenUsed="1"/>
+    <w:lsdException w:name="TOC Heading" w:semiHidden="1" w:uiPriority="39" w:unhideWhenUsed="1" w:qFormat="1"/>
+    <w:lsdException w:name="Plain Table 1" w:uiPriority="41"/>
+    <w:lsdException w:name="Plain Table 2" w:uiPriority="42"/>
+    <w:lsdException w:name="Plain Table 3" w:uiPriority="43"/>
+    <w:lsdException w:name="Plain Table 4" w:uiPriority="44"/>
+    <w:lsdException w:name="Plain Table 5" w:uiPriority="45"/>
+    <w:lsdException w:name="Grid Table Light" w:uiPriority="40"/>
+    <w:lsdException w:name="Grid Table 1 Light" w:uiPriority="46"/>
+    <w:lsdException w:name="Grid Table 2" w:uiPriority="47"/>
+    <w:lsdException w:name="Grid Table 3" w:uiPriority="48"/>
+    <w:lsdException w:name="Grid Table 4" w:uiPriority="49"/>
+    <w:lsdException w:name="Grid Table 5 Dark" w:uiPriority="50"/>
+    <w:lsdException w:name="Grid Table 6 Colorful" w:uiPriority="51"/>
+    <w:lsdException w:name="Grid Table 7 Colorful" w:uiPriority="52"/>
+    <w:lsdException w:name="Grid Table 1 Light Accent 1" w:uiPriority="46"/>
+    <w:lsdException w:name="Grid Table 2 Accent 1" w:uiPriority="47"/>
+    <w:lsdException w:name="Grid Table 3 Accent 1" w:uiPriority="48"/>
+    <w:lsdException w:name="Grid Table 4 Accent 1" w:uiPriority="49"/>
+    <w:lsdException w:name="Grid Table 5 Dark Accent 1" w:uiPriority="50"/>
+    <w:lsdException w:name="Grid Table 6 Colorful Accent 1" w:uiPriority="51"/>
+    <w:lsdException w:name="Grid Table 7 Colorful Accent 1" w:uiPriority="52"/>
+    <w:lsdException w:name="Grid Table 1 Light Accent 2" w:uiPriority="46"/>
+    <w:lsdException w:name="Grid Table 2 Accent 2" w:uiPriority="47"/>
+    <w:lsdException w:name="Grid Table 3 Accent 2" w:uiPriority="48"/>
+    <w:lsdException w:name="Grid Table 4 Accent 2" w:uiPriority="49"/>
+    <w:lsdException w:name="Grid Table 5 Dark Accent 2" w:uiPriority="50"/>
+    <w:lsdException w:name="Grid Table 6 Colorful Accent 2" w:uiPriority="51"/>
+    <w:lsdException w:name="Grid Table 7 Colorful Accent 2" w:uiPriority="52"/>
+    <w:lsdException w:name="Grid Table 1 Light Accent 3" w:uiPriority="46"/>
+    <w:lsdException w:name="Grid Table 2 Accent 3" w:uiPriority="47"/>
+    <w:lsdException w:name="Grid Table 3 Accent 3" w:uiPriority="48"/>
+    <w:lsdException w:name="Grid Table 4 Accent 3" w:uiPriority="49"/>
+    <w:lsdException w:name="Grid Table 5 Dark Accent 3" w:uiPriority="50"/>
+    <w:lsdException w:name="Grid Table 6 Colorful Accent 3" w:uiPriority="51"/>
+    <w:lsdException w:name="Grid Table 7 Colorful Accent 3" w:uiPriority="52"/>
+    <w:lsdException w:name="Grid Table 1 Light Accent 4" w:uiPriority="46"/>
+    <w:lsdException w:name="Grid Table 2 Accent 4" w:uiPriority="47"/>
+    <w:lsdException w:name="Grid Table 3 Accent 4" w:uiPriority="48"/>
+    <w:lsdException w:name="Grid Table 4 Accent 4" w:uiPriority="49"/>
+    <w:lsdException w:name="Grid Table 5 Dark Accent 4" w:uiPriority="50"/>
+    <w:lsdException w:name="Grid Table 6 Colorful Accent 4" w:uiPriority="51"/>
+    <w:lsdException w:name="Grid Table 7 Colorful Accent 4" w:uiPriority="52"/>
+    <w:lsdException w:name="Grid Table 1 Light Accent 5" w:uiPriority="46"/>
+    <w:lsdException w:name="Grid Table 2 Accent 5" w:uiPriority="47"/>
+    <w:lsdException w:name="Grid Table 3 Accent 5" w:uiPriority="48"/>
+    <w:lsdException w:name="Grid Table 4 Accent 5" w:uiPriority="49"/>
+    <w:lsdException w:name="Grid Table 5 Dark Accent 5" w:uiPriority="50"/>
+    <w:lsdException w:name="Grid Table 6 Colorful Accent 5" w:uiPriority="51"/>
+    <w:lsdException w:name="Grid Table 7 Colorful Accent 5" w:uiPriority="52"/>
+    <w:lsdException w:name="Grid Table 1 Light Accent 6" w:uiPriority="46"/>
+    <w:lsdException w:name="Grid Table 2 Accent 6" w:uiPriority="47"/>
+    <w:lsdException w:name="Grid Table 3 Accent 6" w:uiPriority="48"/>
+    <w:lsdException w:name="Grid Table 4 Accent 6" w:uiPriority="49"/>
+    <w:lsdException w:name="Grid Table 5 Dark Accent 6" w:uiPriority="50"/>
+    <w:lsdException w:name="Grid Table 6 Colorful Accent 6" w:uiPriority="51"/>
+    <w:lsdException w:name="Grid Table 7 Colorful Accent 6" w:uiPriority="52"/>
+    <w:lsdException w:name="List Table 1 Light" w:uiPriority="46"/>
+    <w:lsdException w:name="List Table 2" w:uiPriority="47"/>
+    <w:lsdException w:name="List Table 3" w:uiPriority="48"/>
+    <w:lsdException w:name="List Table 4" w:uiPriority="49"/>
+    <w:lsdException w:name="List Table 5 Dark" w:uiPriority="50"/>
+    <w:lsdException w:name="List Table 6 Colorful" w:uiPriority="51"/>
+    <w:lsdException w:name="List Table 7 Colorful" w:uiPriority="52"/>
+    <w:lsdException w:name="List Table 1 Light Accent 1" w:uiPriority="46"/>
+    <w:lsdException w:name="List Table 2 Accent 1" w:uiPriority="47"/>
+    <w:lsdException w:name="List Table 3 Accent 1" w:uiPriority="48"/>
+    <w:lsdException w:name="List Table 4 Accent 1" w:uiPriority="49"/>
+    <w:lsdException w:name="List Table 5 Dark Accent 1" w:uiPriority="50"/>
+    <w:lsdException w:name="List Table 6 Colorful Accent 1" w:uiPriority="51"/>
+    <w:lsdException w:name="List Table 7 Colorful Accent 1" w:uiPriority="52"/>
+    <w:lsdException w:name="List Table 1 Light Accent 2" w:uiPriority="46"/>
+    <w:lsdException w:name="List Table 2 Accent 2" w:uiPriority="47"/>
+    <w:lsdException w:name="List Table 3 Accent 2" w:uiPriority="48"/>
+    <w:lsdException w:name="List Table 4 Accent 2" w:uiPriority="49"/>
+    <w:lsdException w:name="List Table 5 Dark Accent 2" w:uiPriority="50"/>
+    <w:lsdException w:name="List Table 6 Colorful Accent 2" w:uiPriority="51"/>
+    <w:lsdException w:name="List Table 7 Colorful Accent 2" w:uiPriority="52"/>
+    <w:lsdException w:name="List Table 1 Light Accent 3" w:uiPriority="46"/>
+    <w:lsdException w:name="List Table 2 Accent 3" w:uiPriority="47"/>
+    <w:lsdException w:name="List Table 3 Accent 3" w:uiPriority="48"/>
+    <w:lsdException w:name="List Table 4 Accent 3" w:uiPriority="49"/>
+    <w:lsdException w:name="List Table 5 Dark Accent 3" w:uiPriority="50"/>
+    <w:lsdException w:name="List Table 6 Colorful Accent 3" w:uiPriority="51"/>
+    <w:lsdException w:name="List Table 7 Colorful Accent 3" w:uiPriority="52"/>
+    <w:lsdException w:name="List Table 1 Light Accent 4" w:uiPriority="46"/>
+    <w:lsdException w:name="List Table 2 Accent 4" w:uiPriority="47"/>
+    <w:lsdException w:name="List Table 3 Accent 4" w:uiPriority="48"/>
+    <w:lsdException w:name="List Table 4 Accent 4" w:uiPriority="49"/>
+    <w:lsdException w:name="List Table 5 Dark Accent 4" w:uiPriority="50"/>
+    <w:lsdException w:name="List Table 6 Colorful Accent 4" w:uiPriority="51"/>
+    <w:lsdException w:name="List Table 7 Colorful Accent 4" w:uiPriority="52"/>
+    <w:lsdException w:name="List Table 1 Light Accent 5" w:uiPriority="46"/>
+    <w:lsdException w:name="List Table 2 Accent 5" w:uiPriority="47"/>
+    <w:lsdException w:name="List Table 3 Accent 5" w:uiPriority="48"/>
+    <w:lsdException w:name="List Table 4 Accent 5" w:uiPriority="49"/>
+    <w:lsdException w:name="List Table 5 Dark Accent 5" w:uiPriority="50"/>
+    <w:lsdException w:name="List Table 6 Colorful Accent 5" w:uiPriority="51"/>
+    <w:lsdException w:name="List Table 7 Colorful Accent 5" w:uiPriority="52"/>
+    <w:lsdException w:name="List Table 1 Light Accent 6" w:uiPriority="46"/>
+    <w:lsdException w:name="List Table 2 Accent 6" w:uiPriority="47"/>
+    <w:lsdException w:name="List Table 3 Accent 6" w:uiPriority="48"/>
+    <w:lsdException w:name="List Table 4 Accent 6" w:uiPriority="49"/>
+    <w:lsdException w:name="List Table 5 Dark Accent 6" w:uiPriority="50"/>
+    <w:lsdException w:name="List Table 6 Colorful Accent 6" w:uiPriority="51"/>
+    <w:lsdException w:name="List Table 7 Colorful Accent 6" w:uiPriority="52"/>
   </w:latentStyles>
-  <w:style w:type="paragraph" w:default="1" w:styleId="1">
+  <w:style w:type="paragraph" w:default="1" w:styleId="a">
     <w:name w:val="Normal"/>
     <w:qFormat/>
-    <w:uiPriority w:val="0"/>
     <w:pPr>
       <w:spacing w:after="200" w:line="276" w:lineRule="auto"/>
     </w:pPr>
     <w:rPr>
-      <w:rFonts w:asciiTheme="minorHAnsi" w:hAnsiTheme="minorHAnsi" w:eastAsiaTheme="minorHAnsi" w:cstheme="minorBidi"/>
+      <w:rFonts w:asciiTheme="minorHAnsi" w:eastAsiaTheme="minorHAnsi" w:hAnsiTheme="minorHAnsi" w:cstheme="minorBidi"/>
       <w:sz w:val="22"/>
       <w:szCs w:val="22"/>
-      <w:lang w:val="ru-RU" w:eastAsia="en-US" w:bidi="ar-SA"/>
+      <w:lang w:eastAsia="en-US"/>
     </w:rPr>
   </w:style>
-  <w:style w:type="character" w:default="1" w:styleId="6">
+  <w:style w:type="character" w:default="1" w:styleId="a0">
     <w:name w:val="Default Paragraph Font"/>
+    <w:uiPriority w:val="1"/>
     <w:semiHidden/>
     <w:unhideWhenUsed/>
-    <w:uiPriority w:val="1"/>
   </w:style>
-  <w:style w:type="table" w:default="1" w:styleId="7">
+  <w:style w:type="table" w:default="1" w:styleId="a1">
     <w:name w:val="Normal Table"/>
+    <w:uiPriority w:val="99"/>
     <w:semiHidden/>
     <w:unhideWhenUsed/>
-    <w:uiPriority w:val="99"/>
     <w:tblPr>
+      <w:tblInd w:w="0" w:type="dxa"/>
       <w:tblCellMar>
         <w:top w:w="0" w:type="dxa"/>
         <w:left w:w="108" w:type="dxa"/>
@@ -2165,13 +1845,19 @@
       </w:tblCellMar>
     </w:tblPr>
   </w:style>
-  <w:style w:type="paragraph" w:styleId="2">
-    <w:name w:val="Balloon Text"/>
-    <w:basedOn w:val="1"/>
-    <w:link w:val="10"/>
+  <w:style w:type="numbering" w:default="1" w:styleId="a2">
+    <w:name w:val="No List"/>
+    <w:uiPriority w:val="99"/>
     <w:semiHidden/>
     <w:unhideWhenUsed/>
+  </w:style>
+  <w:style w:type="paragraph" w:styleId="a3">
+    <w:name w:val="Balloon Text"/>
+    <w:basedOn w:val="a"/>
+    <w:link w:val="a4"/>
     <w:uiPriority w:val="99"/>
+    <w:semiHidden/>
+    <w:unhideWhenUsed/>
     <w:pPr>
       <w:spacing w:after="0" w:line="240" w:lineRule="auto"/>
     </w:pPr>
@@ -2181,12 +1867,12 @@
       <w:szCs w:val="16"/>
     </w:rPr>
   </w:style>
-  <w:style w:type="paragraph" w:styleId="3">
+  <w:style w:type="paragraph" w:styleId="a5">
     <w:name w:val="footer"/>
-    <w:basedOn w:val="1"/>
-    <w:link w:val="12"/>
+    <w:basedOn w:val="a"/>
+    <w:link w:val="a6"/>
+    <w:uiPriority w:val="99"/>
     <w:unhideWhenUsed/>
-    <w:uiPriority w:val="99"/>
     <w:pPr>
       <w:tabs>
         <w:tab w:val="center" w:pos="4677"/>
@@ -2195,12 +1881,12 @@
       <w:spacing w:after="0" w:line="240" w:lineRule="auto"/>
     </w:pPr>
   </w:style>
-  <w:style w:type="paragraph" w:styleId="4">
+  <w:style w:type="paragraph" w:styleId="a7">
     <w:name w:val="header"/>
-    <w:basedOn w:val="1"/>
-    <w:link w:val="11"/>
+    <w:basedOn w:val="a"/>
+    <w:link w:val="a8"/>
+    <w:uiPriority w:val="99"/>
     <w:unhideWhenUsed/>
-    <w:uiPriority w:val="99"/>
     <w:pPr>
       <w:tabs>
         <w:tab w:val="center" w:pos="4677"/>
@@ -2209,26 +1895,22 @@
       <w:spacing w:after="0" w:line="240" w:lineRule="auto"/>
     </w:pPr>
   </w:style>
-  <w:style w:type="paragraph" w:styleId="5">
+  <w:style w:type="paragraph" w:styleId="a9">
     <w:name w:val="Normal (Web)"/>
+    <w:uiPriority w:val="99"/>
     <w:semiHidden/>
     <w:unhideWhenUsed/>
-    <w:uiPriority w:val="99"/>
     <w:pPr>
-      <w:spacing w:before="0" w:beforeAutospacing="1" w:after="0" w:afterAutospacing="1"/>
-      <w:ind w:left="0" w:right="0"/>
-      <w:jc w:val="left"/>
+      <w:spacing w:beforeAutospacing="1" w:after="0" w:afterAutospacing="1"/>
     </w:pPr>
     <w:rPr>
-      <w:kern w:val="0"/>
       <w:sz w:val="24"/>
       <w:szCs w:val="24"/>
-      <w:lang w:val="en-US" w:eastAsia="zh-CN" w:bidi="ar"/>
+      <w:lang w:val="en-US" w:eastAsia="zh-CN"/>
     </w:rPr>
   </w:style>
-  <w:style w:type="paragraph" w:customStyle="1" w:styleId="8">
+  <w:style w:type="paragraph" w:customStyle="1" w:styleId="Default">
     <w:name w:val="Default"/>
-    <w:uiPriority w:val="0"/>
     <w:pPr>
       <w:autoSpaceDE w:val="0"/>
       <w:autoSpaceDN w:val="0"/>
@@ -2236,44 +1918,44 @@
       <w:spacing w:after="0" w:line="240" w:lineRule="auto"/>
     </w:pPr>
     <w:rPr>
-      <w:rFonts w:ascii="Times New Roman" w:hAnsi="Times New Roman" w:cs="Times New Roman" w:eastAsiaTheme="minorHAnsi"/>
+      <w:rFonts w:eastAsiaTheme="minorHAnsi"/>
       <w:color w:val="000000"/>
       <w:sz w:val="24"/>
       <w:szCs w:val="24"/>
-      <w:lang w:val="ru-RU" w:eastAsia="en-US" w:bidi="ar-SA"/>
+      <w:lang w:eastAsia="en-US"/>
     </w:rPr>
   </w:style>
-  <w:style w:type="character" w:styleId="9">
+  <w:style w:type="character" w:styleId="aa">
     <w:name w:val="Placeholder Text"/>
-    <w:basedOn w:val="6"/>
+    <w:basedOn w:val="a0"/>
+    <w:uiPriority w:val="99"/>
     <w:semiHidden/>
-    <w:uiPriority w:val="99"/>
     <w:rPr>
       <w:color w:val="808080"/>
     </w:rPr>
   </w:style>
-  <w:style w:type="character" w:customStyle="1" w:styleId="10">
+  <w:style w:type="character" w:customStyle="1" w:styleId="a4">
     <w:name w:val="Текст выноски Знак"/>
-    <w:basedOn w:val="6"/>
-    <w:link w:val="2"/>
+    <w:basedOn w:val="a0"/>
+    <w:link w:val="a3"/>
+    <w:uiPriority w:val="99"/>
     <w:semiHidden/>
-    <w:uiPriority w:val="99"/>
     <w:rPr>
       <w:rFonts w:ascii="Tahoma" w:hAnsi="Tahoma" w:cs="Tahoma"/>
       <w:sz w:val="16"/>
       <w:szCs w:val="16"/>
     </w:rPr>
   </w:style>
-  <w:style w:type="character" w:customStyle="1" w:styleId="11">
+  <w:style w:type="character" w:customStyle="1" w:styleId="a8">
     <w:name w:val="Верхний колонтитул Знак"/>
-    <w:basedOn w:val="6"/>
-    <w:link w:val="4"/>
+    <w:basedOn w:val="a0"/>
+    <w:link w:val="a7"/>
     <w:uiPriority w:val="99"/>
   </w:style>
-  <w:style w:type="character" w:customStyle="1" w:styleId="12">
+  <w:style w:type="character" w:customStyle="1" w:styleId="a6">
     <w:name w:val="Нижний колонтитул Знак"/>
-    <w:basedOn w:val="6"/>
-    <w:link w:val="3"/>
+    <w:basedOn w:val="a0"/>
+    <w:link w:val="a5"/>
     <w:uiPriority w:val="99"/>
   </w:style>
 </w:styles>
@@ -2560,6 +2242,7 @@
     </a:fmtScheme>
   </a:themeElements>
   <a:objectDefaults/>
+  <a:extraClrSchemeLst/>
 </a:theme>
 </file>
 
